--- a/paper/CoverLetter.docx
+++ b/paper/CoverLetter.docx
@@ -1,10 +1,10 @@
 
 <file path=word/document.xml><?xml version="1.0" encoding="utf-8"?>
-<w:document xmlns:ve="http://schemas.openxmlformats.org/markup-compatibility/2006" xmlns:o="urn:schemas-microsoft-com:office:office" xmlns:r="http://schemas.openxmlformats.org/officeDocument/2006/relationships" xmlns:m="http://schemas.openxmlformats.org/officeDocument/2006/math" xmlns:v="urn:schemas-microsoft-com:vml" xmlns:wp="http://schemas.openxmlformats.org/drawingml/2006/wordprocessingDrawing" xmlns:w10="urn:schemas-microsoft-com:office:word" xmlns:w="http://schemas.openxmlformats.org/wordprocessingml/2006/main" xmlns:wne="http://schemas.microsoft.com/office/word/2006/wordml">
+<w:document xmlns:wpc="http://schemas.microsoft.com/office/word/2010/wordprocessingCanvas" xmlns:cx="http://schemas.microsoft.com/office/drawing/2014/chartex" xmlns:cx1="http://schemas.microsoft.com/office/drawing/2015/9/8/chartex" xmlns:cx2="http://schemas.microsoft.com/office/drawing/2015/10/21/chartex" xmlns:cx3="http://schemas.microsoft.com/office/drawing/2016/5/9/chartex" xmlns:cx4="http://schemas.microsoft.com/office/drawing/2016/5/10/chartex" xmlns:cx5="http://schemas.microsoft.com/office/drawing/2016/5/11/chartex" xmlns:cx6="http://schemas.microsoft.com/office/drawing/2016/5/12/chartex" xmlns:cx7="http://schemas.microsoft.com/office/drawing/2016/5/13/chartex" xmlns:cx8="http://schemas.microsoft.com/office/drawing/2016/5/14/chartex" xmlns:mc="http://schemas.openxmlformats.org/markup-compatibility/2006" xmlns:aink="http://schemas.microsoft.com/office/drawing/2016/ink" xmlns:am3d="http://schemas.microsoft.com/office/drawing/2017/model3d" xmlns:o="urn:schemas-microsoft-com:office:office" xmlns:r="http://schemas.openxmlformats.org/officeDocument/2006/relationships" xmlns:m="http://schemas.openxmlformats.org/officeDocument/2006/math" xmlns:v="urn:schemas-microsoft-com:vml" xmlns:wp14="http://schemas.microsoft.com/office/word/2010/wordprocessingDrawing" xmlns:wp="http://schemas.openxmlformats.org/drawingml/2006/wordprocessingDrawing" xmlns:w10="urn:schemas-microsoft-com:office:word" xmlns:w="http://schemas.openxmlformats.org/wordprocessingml/2006/main" xmlns:w14="http://schemas.microsoft.com/office/word/2010/wordml" xmlns:w15="http://schemas.microsoft.com/office/word/2012/wordml" xmlns:w16cid="http://schemas.microsoft.com/office/word/2016/wordml/cid" xmlns:w16se="http://schemas.microsoft.com/office/word/2015/wordml/symex" xmlns:wpg="http://schemas.microsoft.com/office/word/2010/wordprocessingGroup" xmlns:wpi="http://schemas.microsoft.com/office/word/2010/wordprocessingInk" xmlns:wne="http://schemas.microsoft.com/office/word/2006/wordml" xmlns:wps="http://schemas.microsoft.com/office/word/2010/wordprocessingShape" mc:Ignorable="w14 w15 w16se w16cid wp14">
   <w:body>
     <w:p>
       <w:pPr>
-        <w:spacing w:afterLines="50"/>
+        <w:spacing w:afterLines="50" w:after="156"/>
         <w:rPr>
           <w:sz w:val="24"/>
           <w:szCs w:val="24"/>
@@ -52,7 +52,14 @@
           <w:sz w:val="24"/>
           <w:szCs w:val="24"/>
         </w:rPr>
-        <w:t>he global phase diagram of the J-K-\Gamma</w:t>
+        <w:t>he global phase diagram of the J-K-</w:t>
+      </w:r>
+      <w:r>
+        <w:rPr>
+          <w:sz w:val="24"/>
+          <w:szCs w:val="24"/>
+        </w:rPr>
+        <w:t>Г</w:t>
       </w:r>
       <w:r>
         <w:rPr>
@@ -73,7 +80,6 @@
       <w:pPr>
         <w:ind w:firstLineChars="200" w:firstLine="480"/>
         <w:rPr>
-          <w:rFonts w:hint="eastAsia"/>
           <w:sz w:val="24"/>
           <w:szCs w:val="24"/>
         </w:rPr>
@@ -496,27 +502,22 @@
         </w:rPr>
         <w:t xml:space="preserve">In particular, since no exact solution has been reported so far for the pure Kitaev and </w:t>
       </w:r>
-      <m:oMath>
-        <m:r>
-          <m:rPr>
-            <m:sty m:val="p"/>
-          </m:rPr>
-          <w:rPr>
-            <w:rFonts w:ascii="Cambria Math" w:hAnsi="Cambria Math"/>
-            <w:sz w:val="24"/>
-            <w:szCs w:val="24"/>
-          </w:rPr>
-          <m:t>Γ</m:t>
-        </m:r>
-      </m:oMath>
-      <w:r>
-        <w:rPr>
-          <w:rFonts w:hint="eastAsia"/>
+      <w:r>
+        <w:rPr>
+          <w:sz w:val="24"/>
+          <w:szCs w:val="24"/>
+        </w:rPr>
+        <w:t>Г</w:t>
+      </w:r>
+      <w:r>
+        <w:rPr>
           <w:sz w:val="24"/>
           <w:szCs w:val="24"/>
         </w:rPr>
         <w:t xml:space="preserve"> </w:t>
       </w:r>
+      <w:bookmarkStart w:id="0" w:name="_GoBack"/>
+      <w:bookmarkEnd w:id="0"/>
       <w:r>
         <w:rPr>
           <w:sz w:val="24"/>
@@ -1178,7 +1179,7 @@
     </w:p>
     <w:p>
       <w:pPr>
-        <w:spacing w:afterLines="50"/>
+        <w:spacing w:afterLines="50" w:after="156"/>
         <w:rPr>
           <w:sz w:val="24"/>
           <w:szCs w:val="24"/>
@@ -1204,7 +1205,23 @@
           <w:sz w:val="24"/>
           <w:szCs w:val="24"/>
         </w:rPr>
-        <w:t>Shi Wang, Zhongyuan Qi, Bin Xi, Wei Wang, Shun-Li Yu and Jian-Xin Li</w:t>
+        <w:t xml:space="preserve">Shi Wang, </w:t>
+      </w:r>
+      <w:proofErr w:type="spellStart"/>
+      <w:r>
+        <w:rPr>
+          <w:sz w:val="24"/>
+          <w:szCs w:val="24"/>
+        </w:rPr>
+        <w:t>Zhongyuan</w:t>
+      </w:r>
+      <w:proofErr w:type="spellEnd"/>
+      <w:r>
+        <w:rPr>
+          <w:sz w:val="24"/>
+          <w:szCs w:val="24"/>
+        </w:rPr>
+        <w:t xml:space="preserve"> Qi, Bin Xi, Wei Wang, Shun-Li Yu and Jian-Xin Li</w:t>
       </w:r>
     </w:p>
     <w:sectPr>
@@ -1218,15 +1235,15 @@
 </file>
 
 <file path=word/endnotes.xml><?xml version="1.0" encoding="utf-8"?>
-<w:endnotes xmlns:ve="http://schemas.openxmlformats.org/markup-compatibility/2006" xmlns:o="urn:schemas-microsoft-com:office:office" xmlns:r="http://schemas.openxmlformats.org/officeDocument/2006/relationships" xmlns:m="http://schemas.openxmlformats.org/officeDocument/2006/math" xmlns:v="urn:schemas-microsoft-com:vml" xmlns:wp="http://schemas.openxmlformats.org/drawingml/2006/wordprocessingDrawing" xmlns:w10="urn:schemas-microsoft-com:office:word" xmlns:w="http://schemas.openxmlformats.org/wordprocessingml/2006/main" xmlns:wne="http://schemas.microsoft.com/office/word/2006/wordml">
-  <w:endnote w:type="separator" w:id="0">
+<w:endnotes xmlns:wpc="http://schemas.microsoft.com/office/word/2010/wordprocessingCanvas" xmlns:cx="http://schemas.microsoft.com/office/drawing/2014/chartex" xmlns:cx1="http://schemas.microsoft.com/office/drawing/2015/9/8/chartex" xmlns:cx2="http://schemas.microsoft.com/office/drawing/2015/10/21/chartex" xmlns:cx3="http://schemas.microsoft.com/office/drawing/2016/5/9/chartex" xmlns:cx4="http://schemas.microsoft.com/office/drawing/2016/5/10/chartex" xmlns:cx5="http://schemas.microsoft.com/office/drawing/2016/5/11/chartex" xmlns:cx6="http://schemas.microsoft.com/office/drawing/2016/5/12/chartex" xmlns:cx7="http://schemas.microsoft.com/office/drawing/2016/5/13/chartex" xmlns:cx8="http://schemas.microsoft.com/office/drawing/2016/5/14/chartex" xmlns:mc="http://schemas.openxmlformats.org/markup-compatibility/2006" xmlns:aink="http://schemas.microsoft.com/office/drawing/2016/ink" xmlns:am3d="http://schemas.microsoft.com/office/drawing/2017/model3d" xmlns:o="urn:schemas-microsoft-com:office:office" xmlns:r="http://schemas.openxmlformats.org/officeDocument/2006/relationships" xmlns:m="http://schemas.openxmlformats.org/officeDocument/2006/math" xmlns:v="urn:schemas-microsoft-com:vml" xmlns:wp14="http://schemas.microsoft.com/office/word/2010/wordprocessingDrawing" xmlns:wp="http://schemas.openxmlformats.org/drawingml/2006/wordprocessingDrawing" xmlns:w10="urn:schemas-microsoft-com:office:word" xmlns:w="http://schemas.openxmlformats.org/wordprocessingml/2006/main" xmlns:w14="http://schemas.microsoft.com/office/word/2010/wordml" xmlns:w15="http://schemas.microsoft.com/office/word/2012/wordml" xmlns:w16cid="http://schemas.microsoft.com/office/word/2016/wordml/cid" xmlns:w16se="http://schemas.microsoft.com/office/word/2015/wordml/symex" xmlns:wpg="http://schemas.microsoft.com/office/word/2010/wordprocessingGroup" xmlns:wpi="http://schemas.microsoft.com/office/word/2010/wordprocessingInk" xmlns:wne="http://schemas.microsoft.com/office/word/2006/wordml" xmlns:wps="http://schemas.microsoft.com/office/word/2010/wordprocessingShape" mc:Ignorable="w14 w15 w16se w16cid wp14">
+  <w:endnote w:type="separator" w:id="-1">
     <w:p>
       <w:r>
         <w:separator/>
       </w:r>
     </w:p>
   </w:endnote>
-  <w:endnote w:type="continuationSeparator" w:id="1">
+  <w:endnote w:type="continuationSeparator" w:id="0">
     <w:p>
       <w:r>
         <w:continuationSeparator/>
@@ -1237,15 +1254,15 @@
 </file>
 
 <file path=word/footnotes.xml><?xml version="1.0" encoding="utf-8"?>
-<w:footnotes xmlns:ve="http://schemas.openxmlformats.org/markup-compatibility/2006" xmlns:o="urn:schemas-microsoft-com:office:office" xmlns:r="http://schemas.openxmlformats.org/officeDocument/2006/relationships" xmlns:m="http://schemas.openxmlformats.org/officeDocument/2006/math" xmlns:v="urn:schemas-microsoft-com:vml" xmlns:wp="http://schemas.openxmlformats.org/drawingml/2006/wordprocessingDrawing" xmlns:w10="urn:schemas-microsoft-com:office:word" xmlns:w="http://schemas.openxmlformats.org/wordprocessingml/2006/main" xmlns:wne="http://schemas.microsoft.com/office/word/2006/wordml">
-  <w:footnote w:type="separator" w:id="0">
+<w:footnotes xmlns:wpc="http://schemas.microsoft.com/office/word/2010/wordprocessingCanvas" xmlns:cx="http://schemas.microsoft.com/office/drawing/2014/chartex" xmlns:cx1="http://schemas.microsoft.com/office/drawing/2015/9/8/chartex" xmlns:cx2="http://schemas.microsoft.com/office/drawing/2015/10/21/chartex" xmlns:cx3="http://schemas.microsoft.com/office/drawing/2016/5/9/chartex" xmlns:cx4="http://schemas.microsoft.com/office/drawing/2016/5/10/chartex" xmlns:cx5="http://schemas.microsoft.com/office/drawing/2016/5/11/chartex" xmlns:cx6="http://schemas.microsoft.com/office/drawing/2016/5/12/chartex" xmlns:cx7="http://schemas.microsoft.com/office/drawing/2016/5/13/chartex" xmlns:cx8="http://schemas.microsoft.com/office/drawing/2016/5/14/chartex" xmlns:mc="http://schemas.openxmlformats.org/markup-compatibility/2006" xmlns:aink="http://schemas.microsoft.com/office/drawing/2016/ink" xmlns:am3d="http://schemas.microsoft.com/office/drawing/2017/model3d" xmlns:o="urn:schemas-microsoft-com:office:office" xmlns:r="http://schemas.openxmlformats.org/officeDocument/2006/relationships" xmlns:m="http://schemas.openxmlformats.org/officeDocument/2006/math" xmlns:v="urn:schemas-microsoft-com:vml" xmlns:wp14="http://schemas.microsoft.com/office/word/2010/wordprocessingDrawing" xmlns:wp="http://schemas.openxmlformats.org/drawingml/2006/wordprocessingDrawing" xmlns:w10="urn:schemas-microsoft-com:office:word" xmlns:w="http://schemas.openxmlformats.org/wordprocessingml/2006/main" xmlns:w14="http://schemas.microsoft.com/office/word/2010/wordml" xmlns:w15="http://schemas.microsoft.com/office/word/2012/wordml" xmlns:w16cid="http://schemas.microsoft.com/office/word/2016/wordml/cid" xmlns:w16se="http://schemas.microsoft.com/office/word/2015/wordml/symex" xmlns:wpg="http://schemas.microsoft.com/office/word/2010/wordprocessingGroup" xmlns:wpi="http://schemas.microsoft.com/office/word/2010/wordprocessingInk" xmlns:wne="http://schemas.microsoft.com/office/word/2006/wordml" xmlns:wps="http://schemas.microsoft.com/office/word/2010/wordprocessingShape" mc:Ignorable="w14 w15 w16se w16cid wp14">
+  <w:footnote w:type="separator" w:id="-1">
     <w:p>
       <w:r>
         <w:separator/>
       </w:r>
     </w:p>
   </w:footnote>
-  <w:footnote w:type="continuationSeparator" w:id="1">
+  <w:footnote w:type="continuationSeparator" w:id="0">
     <w:p>
       <w:r>
         <w:continuationSeparator/>
@@ -1256,7 +1273,7 @@
 </file>
 
 <file path=word/styles.xml><?xml version="1.0" encoding="utf-8"?>
-<w:styles xmlns:r="http://schemas.openxmlformats.org/officeDocument/2006/relationships" xmlns:w="http://schemas.openxmlformats.org/wordprocessingml/2006/main">
+<w:styles xmlns:mc="http://schemas.openxmlformats.org/markup-compatibility/2006" xmlns:r="http://schemas.openxmlformats.org/officeDocument/2006/relationships" xmlns:w="http://schemas.openxmlformats.org/wordprocessingml/2006/main" xmlns:w14="http://schemas.microsoft.com/office/word/2010/wordml" xmlns:w15="http://schemas.microsoft.com/office/word/2012/wordml" xmlns:w16cid="http://schemas.microsoft.com/office/word/2016/wordml/cid" xmlns:w16se="http://schemas.microsoft.com/office/word/2015/wordml/symex" mc:Ignorable="w14 w15 w16se w16cid">
   <w:docDefaults>
     <w:rPrDefault>
       <w:rPr>
@@ -1269,144 +1286,382 @@
     </w:rPrDefault>
     <w:pPrDefault/>
   </w:docDefaults>
-  <w:latentStyles w:defLockedState="0" w:defUIPriority="99" w:defSemiHidden="1" w:defUnhideWhenUsed="1" w:defQFormat="0" w:count="267">
-    <w:lsdException w:name="Normal" w:semiHidden="0" w:uiPriority="0" w:unhideWhenUsed="0" w:qFormat="1"/>
-    <w:lsdException w:name="heading 1" w:semiHidden="0" w:uiPriority="9" w:unhideWhenUsed="0" w:qFormat="1"/>
-    <w:lsdException w:name="heading 2" w:uiPriority="9" w:qFormat="1"/>
-    <w:lsdException w:name="heading 3" w:uiPriority="9" w:qFormat="1"/>
-    <w:lsdException w:name="heading 4" w:uiPriority="9" w:qFormat="1"/>
-    <w:lsdException w:name="heading 5" w:uiPriority="9" w:qFormat="1"/>
-    <w:lsdException w:name="heading 6" w:uiPriority="9" w:qFormat="1"/>
-    <w:lsdException w:name="heading 7" w:uiPriority="9" w:qFormat="1"/>
-    <w:lsdException w:name="heading 8" w:uiPriority="9" w:qFormat="1"/>
-    <w:lsdException w:name="heading 9" w:uiPriority="9" w:qFormat="1"/>
-    <w:lsdException w:name="toc 1" w:uiPriority="39"/>
-    <w:lsdException w:name="toc 2" w:uiPriority="39"/>
-    <w:lsdException w:name="toc 3" w:uiPriority="39"/>
-    <w:lsdException w:name="toc 4" w:uiPriority="39"/>
-    <w:lsdException w:name="toc 5" w:uiPriority="39"/>
-    <w:lsdException w:name="toc 6" w:uiPriority="39"/>
-    <w:lsdException w:name="toc 7" w:uiPriority="39"/>
-    <w:lsdException w:name="toc 8" w:uiPriority="39"/>
-    <w:lsdException w:name="toc 9" w:uiPriority="39"/>
-    <w:lsdException w:name="caption" w:uiPriority="35" w:qFormat="1"/>
-    <w:lsdException w:name="Title" w:semiHidden="0" w:uiPriority="10" w:unhideWhenUsed="0" w:qFormat="1"/>
-    <w:lsdException w:name="Default Paragraph Font" w:uiPriority="1"/>
-    <w:lsdException w:name="Subtitle" w:semiHidden="0" w:uiPriority="11" w:unhideWhenUsed="0" w:qFormat="1"/>
-    <w:lsdException w:name="Strong" w:semiHidden="0" w:uiPriority="22" w:unhideWhenUsed="0" w:qFormat="1"/>
-    <w:lsdException w:name="Emphasis" w:semiHidden="0" w:uiPriority="20" w:unhideWhenUsed="0" w:qFormat="1"/>
-    <w:lsdException w:name="Table Grid" w:semiHidden="0" w:uiPriority="39" w:unhideWhenUsed="0"/>
-    <w:lsdException w:name="Placeholder Text" w:unhideWhenUsed="0"/>
-    <w:lsdException w:name="No Spacing" w:semiHidden="0" w:uiPriority="1" w:unhideWhenUsed="0" w:qFormat="1"/>
-    <w:lsdException w:name="Light Shading" w:semiHidden="0" w:uiPriority="60" w:unhideWhenUsed="0"/>
-    <w:lsdException w:name="Light List" w:semiHidden="0" w:uiPriority="61" w:unhideWhenUsed="0"/>
-    <w:lsdException w:name="Light Grid" w:semiHidden="0" w:uiPriority="62" w:unhideWhenUsed="0"/>
-    <w:lsdException w:name="Medium Shading 1" w:semiHidden="0" w:uiPriority="63" w:unhideWhenUsed="0"/>
-    <w:lsdException w:name="Medium Shading 2" w:semiHidden="0" w:uiPriority="64" w:unhideWhenUsed="0"/>
-    <w:lsdException w:name="Medium List 1" w:semiHidden="0" w:uiPriority="65" w:unhideWhenUsed="0"/>
-    <w:lsdException w:name="Medium List 2" w:semiHidden="0" w:uiPriority="66" w:unhideWhenUsed="0"/>
-    <w:lsdException w:name="Medium Grid 1" w:semiHidden="0" w:uiPriority="67" w:unhideWhenUsed="0"/>
-    <w:lsdException w:name="Medium Grid 2" w:semiHidden="0" w:uiPriority="68" w:unhideWhenUsed="0"/>
-    <w:lsdException w:name="Medium Grid 3" w:semiHidden="0" w:uiPriority="69" w:unhideWhenUsed="0"/>
-    <w:lsdException w:name="Dark List" w:semiHidden="0" w:uiPriority="70" w:unhideWhenUsed="0"/>
-    <w:lsdException w:name="Colorful Shading" w:semiHidden="0" w:uiPriority="71" w:unhideWhenUsed="0"/>
-    <w:lsdException w:name="Colorful List" w:semiHidden="0" w:uiPriority="72" w:unhideWhenUsed="0"/>
-    <w:lsdException w:name="Colorful Grid" w:semiHidden="0" w:uiPriority="73" w:unhideWhenUsed="0"/>
-    <w:lsdException w:name="Light Shading Accent 1" w:semiHidden="0" w:uiPriority="60" w:unhideWhenUsed="0"/>
-    <w:lsdException w:name="Light List Accent 1" w:semiHidden="0" w:uiPriority="61" w:unhideWhenUsed="0"/>
-    <w:lsdException w:name="Light Grid Accent 1" w:semiHidden="0" w:uiPriority="62" w:unhideWhenUsed="0"/>
-    <w:lsdException w:name="Medium Shading 1 Accent 1" w:semiHidden="0" w:uiPriority="63" w:unhideWhenUsed="0"/>
-    <w:lsdException w:name="Medium Shading 2 Accent 1" w:semiHidden="0" w:uiPriority="64" w:unhideWhenUsed="0"/>
-    <w:lsdException w:name="Medium List 1 Accent 1" w:semiHidden="0" w:uiPriority="65" w:unhideWhenUsed="0"/>
-    <w:lsdException w:name="Revision" w:unhideWhenUsed="0"/>
-    <w:lsdException w:name="List Paragraph" w:semiHidden="0" w:uiPriority="34" w:unhideWhenUsed="0" w:qFormat="1"/>
-    <w:lsdException w:name="Quote" w:semiHidden="0" w:uiPriority="29" w:unhideWhenUsed="0" w:qFormat="1"/>
-    <w:lsdException w:name="Intense Quote" w:semiHidden="0" w:uiPriority="30" w:unhideWhenUsed="0" w:qFormat="1"/>
-    <w:lsdException w:name="Medium List 2 Accent 1" w:semiHidden="0" w:uiPriority="66" w:unhideWhenUsed="0"/>
-    <w:lsdException w:name="Medium Grid 1 Accent 1" w:semiHidden="0" w:uiPriority="67" w:unhideWhenUsed="0"/>
-    <w:lsdException w:name="Medium Grid 2 Accent 1" w:semiHidden="0" w:uiPriority="68" w:unhideWhenUsed="0"/>
-    <w:lsdException w:name="Medium Grid 3 Accent 1" w:semiHidden="0" w:uiPriority="69" w:unhideWhenUsed="0"/>
-    <w:lsdException w:name="Dark List Accent 1" w:semiHidden="0" w:uiPriority="70" w:unhideWhenUsed="0"/>
-    <w:lsdException w:name="Colorful Shading Accent 1" w:semiHidden="0" w:uiPriority="71" w:unhideWhenUsed="0"/>
-    <w:lsdException w:name="Colorful List Accent 1" w:semiHidden="0" w:uiPriority="72" w:unhideWhenUsed="0"/>
-    <w:lsdException w:name="Colorful Grid Accent 1" w:semiHidden="0" w:uiPriority="73" w:unhideWhenUsed="0"/>
-    <w:lsdException w:name="Light Shading Accent 2" w:semiHidden="0" w:uiPriority="60" w:unhideWhenUsed="0"/>
-    <w:lsdException w:name="Light List Accent 2" w:semiHidden="0" w:uiPriority="61" w:unhideWhenUsed="0"/>
-    <w:lsdException w:name="Light Grid Accent 2" w:semiHidden="0" w:uiPriority="62" w:unhideWhenUsed="0"/>
-    <w:lsdException w:name="Medium Shading 1 Accent 2" w:semiHidden="0" w:uiPriority="63" w:unhideWhenUsed="0"/>
-    <w:lsdException w:name="Medium Shading 2 Accent 2" w:semiHidden="0" w:uiPriority="64" w:unhideWhenUsed="0"/>
-    <w:lsdException w:name="Medium List 1 Accent 2" w:semiHidden="0" w:uiPriority="65" w:unhideWhenUsed="0"/>
-    <w:lsdException w:name="Medium List 2 Accent 2" w:semiHidden="0" w:uiPriority="66" w:unhideWhenUsed="0"/>
-    <w:lsdException w:name="Medium Grid 1 Accent 2" w:semiHidden="0" w:uiPriority="67" w:unhideWhenUsed="0"/>
-    <w:lsdException w:name="Medium Grid 2 Accent 2" w:semiHidden="0" w:uiPriority="68" w:unhideWhenUsed="0"/>
-    <w:lsdException w:name="Medium Grid 3 Accent 2" w:semiHidden="0" w:uiPriority="69" w:unhideWhenUsed="0"/>
-    <w:lsdException w:name="Dark List Accent 2" w:semiHidden="0" w:uiPriority="70" w:unhideWhenUsed="0"/>
-    <w:lsdException w:name="Colorful Shading Accent 2" w:semiHidden="0" w:uiPriority="71" w:unhideWhenUsed="0"/>
-    <w:lsdException w:name="Colorful List Accent 2" w:semiHidden="0" w:uiPriority="72" w:unhideWhenUsed="0"/>
-    <w:lsdException w:name="Colorful Grid Accent 2" w:semiHidden="0" w:uiPriority="73" w:unhideWhenUsed="0"/>
-    <w:lsdException w:name="Light Shading Accent 3" w:semiHidden="0" w:uiPriority="60" w:unhideWhenUsed="0"/>
-    <w:lsdException w:name="Light List Accent 3" w:semiHidden="0" w:uiPriority="61" w:unhideWhenUsed="0"/>
-    <w:lsdException w:name="Light Grid Accent 3" w:semiHidden="0" w:uiPriority="62" w:unhideWhenUsed="0"/>
-    <w:lsdException w:name="Medium Shading 1 Accent 3" w:semiHidden="0" w:uiPriority="63" w:unhideWhenUsed="0"/>
-    <w:lsdException w:name="Medium Shading 2 Accent 3" w:semiHidden="0" w:uiPriority="64" w:unhideWhenUsed="0"/>
-    <w:lsdException w:name="Medium List 1 Accent 3" w:semiHidden="0" w:uiPriority="65" w:unhideWhenUsed="0"/>
-    <w:lsdException w:name="Medium List 2 Accent 3" w:semiHidden="0" w:uiPriority="66" w:unhideWhenUsed="0"/>
-    <w:lsdException w:name="Medium Grid 1 Accent 3" w:semiHidden="0" w:uiPriority="67" w:unhideWhenUsed="0"/>
-    <w:lsdException w:name="Medium Grid 2 Accent 3" w:semiHidden="0" w:uiPriority="68" w:unhideWhenUsed="0"/>
-    <w:lsdException w:name="Medium Grid 3 Accent 3" w:semiHidden="0" w:uiPriority="69" w:unhideWhenUsed="0"/>
-    <w:lsdException w:name="Dark List Accent 3" w:semiHidden="0" w:uiPriority="70" w:unhideWhenUsed="0"/>
-    <w:lsdException w:name="Colorful Shading Accent 3" w:semiHidden="0" w:uiPriority="71" w:unhideWhenUsed="0"/>
-    <w:lsdException w:name="Colorful List Accent 3" w:semiHidden="0" w:uiPriority="72" w:unhideWhenUsed="0"/>
-    <w:lsdException w:name="Colorful Grid Accent 3" w:semiHidden="0" w:uiPriority="73" w:unhideWhenUsed="0"/>
-    <w:lsdException w:name="Light Shading Accent 4" w:semiHidden="0" w:uiPriority="60" w:unhideWhenUsed="0"/>
-    <w:lsdException w:name="Light List Accent 4" w:semiHidden="0" w:uiPriority="61" w:unhideWhenUsed="0"/>
-    <w:lsdException w:name="Light Grid Accent 4" w:semiHidden="0" w:uiPriority="62" w:unhideWhenUsed="0"/>
-    <w:lsdException w:name="Medium Shading 1 Accent 4" w:semiHidden="0" w:uiPriority="63" w:unhideWhenUsed="0"/>
-    <w:lsdException w:name="Medium Shading 2 Accent 4" w:semiHidden="0" w:uiPriority="64" w:unhideWhenUsed="0"/>
-    <w:lsdException w:name="Medium List 1 Accent 4" w:semiHidden="0" w:uiPriority="65" w:unhideWhenUsed="0"/>
-    <w:lsdException w:name="Medium List 2 Accent 4" w:semiHidden="0" w:uiPriority="66" w:unhideWhenUsed="0"/>
-    <w:lsdException w:name="Medium Grid 1 Accent 4" w:semiHidden="0" w:uiPriority="67" w:unhideWhenUsed="0"/>
-    <w:lsdException w:name="Medium Grid 2 Accent 4" w:semiHidden="0" w:uiPriority="68" w:unhideWhenUsed="0"/>
-    <w:lsdException w:name="Medium Grid 3 Accent 4" w:semiHidden="0" w:uiPriority="69" w:unhideWhenUsed="0"/>
-    <w:lsdException w:name="Dark List Accent 4" w:semiHidden="0" w:uiPriority="70" w:unhideWhenUsed="0"/>
-    <w:lsdException w:name="Colorful Shading Accent 4" w:semiHidden="0" w:uiPriority="71" w:unhideWhenUsed="0"/>
-    <w:lsdException w:name="Colorful List Accent 4" w:semiHidden="0" w:uiPriority="72" w:unhideWhenUsed="0"/>
-    <w:lsdException w:name="Colorful Grid Accent 4" w:semiHidden="0" w:uiPriority="73" w:unhideWhenUsed="0"/>
-    <w:lsdException w:name="Light Shading Accent 5" w:semiHidden="0" w:uiPriority="60" w:unhideWhenUsed="0"/>
-    <w:lsdException w:name="Light List Accent 5" w:semiHidden="0" w:uiPriority="61" w:unhideWhenUsed="0"/>
-    <w:lsdException w:name="Light Grid Accent 5" w:semiHidden="0" w:uiPriority="62" w:unhideWhenUsed="0"/>
-    <w:lsdException w:name="Medium Shading 1 Accent 5" w:semiHidden="0" w:uiPriority="63" w:unhideWhenUsed="0"/>
-    <w:lsdException w:name="Medium Shading 2 Accent 5" w:semiHidden="0" w:uiPriority="64" w:unhideWhenUsed="0"/>
-    <w:lsdException w:name="Medium List 1 Accent 5" w:semiHidden="0" w:uiPriority="65" w:unhideWhenUsed="0"/>
-    <w:lsdException w:name="Medium List 2 Accent 5" w:semiHidden="0" w:uiPriority="66" w:unhideWhenUsed="0"/>
-    <w:lsdException w:name="Medium Grid 1 Accent 5" w:semiHidden="0" w:uiPriority="67" w:unhideWhenUsed="0"/>
-    <w:lsdException w:name="Medium Grid 2 Accent 5" w:semiHidden="0" w:uiPriority="68" w:unhideWhenUsed="0"/>
-    <w:lsdException w:name="Medium Grid 3 Accent 5" w:semiHidden="0" w:uiPriority="69" w:unhideWhenUsed="0"/>
-    <w:lsdException w:name="Dark List Accent 5" w:semiHidden="0" w:uiPriority="70" w:unhideWhenUsed="0"/>
-    <w:lsdException w:name="Colorful Shading Accent 5" w:semiHidden="0" w:uiPriority="71" w:unhideWhenUsed="0"/>
-    <w:lsdException w:name="Colorful List Accent 5" w:semiHidden="0" w:uiPriority="72" w:unhideWhenUsed="0"/>
-    <w:lsdException w:name="Colorful Grid Accent 5" w:semiHidden="0" w:uiPriority="73" w:unhideWhenUsed="0"/>
-    <w:lsdException w:name="Light Shading Accent 6" w:semiHidden="0" w:uiPriority="60" w:unhideWhenUsed="0"/>
-    <w:lsdException w:name="Light List Accent 6" w:semiHidden="0" w:uiPriority="61" w:unhideWhenUsed="0"/>
-    <w:lsdException w:name="Light Grid Accent 6" w:semiHidden="0" w:uiPriority="62" w:unhideWhenUsed="0"/>
-    <w:lsdException w:name="Medium Shading 1 Accent 6" w:semiHidden="0" w:uiPriority="63" w:unhideWhenUsed="0"/>
-    <w:lsdException w:name="Medium Shading 2 Accent 6" w:semiHidden="0" w:uiPriority="64" w:unhideWhenUsed="0"/>
-    <w:lsdException w:name="Medium List 1 Accent 6" w:semiHidden="0" w:uiPriority="65" w:unhideWhenUsed="0"/>
-    <w:lsdException w:name="Medium List 2 Accent 6" w:semiHidden="0" w:uiPriority="66" w:unhideWhenUsed="0"/>
-    <w:lsdException w:name="Medium Grid 1 Accent 6" w:semiHidden="0" w:uiPriority="67" w:unhideWhenUsed="0"/>
-    <w:lsdException w:name="Medium Grid 2 Accent 6" w:semiHidden="0" w:uiPriority="68" w:unhideWhenUsed="0"/>
-    <w:lsdException w:name="Medium Grid 3 Accent 6" w:semiHidden="0" w:uiPriority="69" w:unhideWhenUsed="0"/>
-    <w:lsdException w:name="Dark List Accent 6" w:semiHidden="0" w:uiPriority="70" w:unhideWhenUsed="0"/>
-    <w:lsdException w:name="Colorful Shading Accent 6" w:semiHidden="0" w:uiPriority="71" w:unhideWhenUsed="0"/>
-    <w:lsdException w:name="Colorful List Accent 6" w:semiHidden="0" w:uiPriority="72" w:unhideWhenUsed="0"/>
-    <w:lsdException w:name="Colorful Grid Accent 6" w:semiHidden="0" w:uiPriority="73" w:unhideWhenUsed="0"/>
-    <w:lsdException w:name="Subtle Emphasis" w:semiHidden="0" w:uiPriority="19" w:unhideWhenUsed="0" w:qFormat="1"/>
-    <w:lsdException w:name="Intense Emphasis" w:semiHidden="0" w:uiPriority="21" w:unhideWhenUsed="0" w:qFormat="1"/>
-    <w:lsdException w:name="Subtle Reference" w:semiHidden="0" w:uiPriority="31" w:unhideWhenUsed="0" w:qFormat="1"/>
-    <w:lsdException w:name="Intense Reference" w:semiHidden="0" w:uiPriority="32" w:unhideWhenUsed="0" w:qFormat="1"/>
-    <w:lsdException w:name="Book Title" w:semiHidden="0" w:uiPriority="33" w:unhideWhenUsed="0" w:qFormat="1"/>
-    <w:lsdException w:name="Bibliography" w:uiPriority="37"/>
-    <w:lsdException w:name="TOC Heading" w:uiPriority="39" w:qFormat="1"/>
+  <w:latentStyles w:defLockedState="0" w:defUIPriority="99" w:defSemiHidden="0" w:defUnhideWhenUsed="0" w:defQFormat="0" w:count="375">
+    <w:lsdException w:name="Normal" w:uiPriority="0" w:qFormat="1"/>
+    <w:lsdException w:name="heading 1" w:uiPriority="9" w:qFormat="1"/>
+    <w:lsdException w:name="heading 2" w:semiHidden="1" w:uiPriority="9" w:unhideWhenUsed="1" w:qFormat="1"/>
+    <w:lsdException w:name="heading 3" w:semiHidden="1" w:uiPriority="9" w:unhideWhenUsed="1" w:qFormat="1"/>
+    <w:lsdException w:name="heading 4" w:semiHidden="1" w:uiPriority="9" w:unhideWhenUsed="1" w:qFormat="1"/>
+    <w:lsdException w:name="heading 5" w:semiHidden="1" w:uiPriority="9" w:unhideWhenUsed="1" w:qFormat="1"/>
+    <w:lsdException w:name="heading 6" w:semiHidden="1" w:uiPriority="9" w:unhideWhenUsed="1" w:qFormat="1"/>
+    <w:lsdException w:name="heading 7" w:semiHidden="1" w:uiPriority="9" w:unhideWhenUsed="1" w:qFormat="1"/>
+    <w:lsdException w:name="heading 8" w:semiHidden="1" w:uiPriority="9" w:unhideWhenUsed="1" w:qFormat="1"/>
+    <w:lsdException w:name="heading 9" w:semiHidden="1" w:uiPriority="9" w:unhideWhenUsed="1" w:qFormat="1"/>
+    <w:lsdException w:name="index 1" w:semiHidden="1" w:unhideWhenUsed="1"/>
+    <w:lsdException w:name="index 2" w:semiHidden="1" w:unhideWhenUsed="1"/>
+    <w:lsdException w:name="index 3" w:semiHidden="1" w:unhideWhenUsed="1"/>
+    <w:lsdException w:name="index 4" w:semiHidden="1" w:unhideWhenUsed="1"/>
+    <w:lsdException w:name="index 5" w:semiHidden="1" w:unhideWhenUsed="1"/>
+    <w:lsdException w:name="index 6" w:semiHidden="1" w:unhideWhenUsed="1"/>
+    <w:lsdException w:name="index 7" w:semiHidden="1" w:unhideWhenUsed="1"/>
+    <w:lsdException w:name="index 8" w:semiHidden="1" w:unhideWhenUsed="1"/>
+    <w:lsdException w:name="index 9" w:semiHidden="1" w:unhideWhenUsed="1"/>
+    <w:lsdException w:name="toc 1" w:semiHidden="1" w:uiPriority="39" w:unhideWhenUsed="1"/>
+    <w:lsdException w:name="toc 2" w:semiHidden="1" w:uiPriority="39" w:unhideWhenUsed="1"/>
+    <w:lsdException w:name="toc 3" w:semiHidden="1" w:uiPriority="39" w:unhideWhenUsed="1"/>
+    <w:lsdException w:name="toc 4" w:semiHidden="1" w:uiPriority="39" w:unhideWhenUsed="1"/>
+    <w:lsdException w:name="toc 5" w:semiHidden="1" w:uiPriority="39" w:unhideWhenUsed="1"/>
+    <w:lsdException w:name="toc 6" w:semiHidden="1" w:uiPriority="39" w:unhideWhenUsed="1"/>
+    <w:lsdException w:name="toc 7" w:semiHidden="1" w:uiPriority="39" w:unhideWhenUsed="1"/>
+    <w:lsdException w:name="toc 8" w:semiHidden="1" w:uiPriority="39" w:unhideWhenUsed="1"/>
+    <w:lsdException w:name="toc 9" w:semiHidden="1" w:uiPriority="39" w:unhideWhenUsed="1"/>
+    <w:lsdException w:name="Normal Indent" w:semiHidden="1" w:unhideWhenUsed="1"/>
+    <w:lsdException w:name="footnote text" w:semiHidden="1" w:unhideWhenUsed="1"/>
+    <w:lsdException w:name="annotation text" w:semiHidden="1" w:unhideWhenUsed="1"/>
+    <w:lsdException w:name="header" w:semiHidden="1" w:unhideWhenUsed="1"/>
+    <w:lsdException w:name="footer" w:semiHidden="1" w:unhideWhenUsed="1"/>
+    <w:lsdException w:name="index heading" w:semiHidden="1" w:unhideWhenUsed="1"/>
+    <w:lsdException w:name="caption" w:semiHidden="1" w:uiPriority="35" w:unhideWhenUsed="1" w:qFormat="1"/>
+    <w:lsdException w:name="table of figures" w:semiHidden="1" w:unhideWhenUsed="1"/>
+    <w:lsdException w:name="envelope address" w:semiHidden="1" w:unhideWhenUsed="1"/>
+    <w:lsdException w:name="envelope return" w:semiHidden="1" w:unhideWhenUsed="1"/>
+    <w:lsdException w:name="footnote reference" w:semiHidden="1" w:unhideWhenUsed="1"/>
+    <w:lsdException w:name="annotation reference" w:semiHidden="1" w:unhideWhenUsed="1"/>
+    <w:lsdException w:name="line number" w:semiHidden="1" w:unhideWhenUsed="1"/>
+    <w:lsdException w:name="page number" w:semiHidden="1" w:unhideWhenUsed="1"/>
+    <w:lsdException w:name="endnote reference" w:semiHidden="1" w:unhideWhenUsed="1"/>
+    <w:lsdException w:name="endnote text" w:semiHidden="1" w:unhideWhenUsed="1"/>
+    <w:lsdException w:name="table of authorities" w:semiHidden="1" w:unhideWhenUsed="1"/>
+    <w:lsdException w:name="macro" w:semiHidden="1" w:unhideWhenUsed="1"/>
+    <w:lsdException w:name="toa heading" w:semiHidden="1" w:unhideWhenUsed="1"/>
+    <w:lsdException w:name="List" w:semiHidden="1" w:unhideWhenUsed="1"/>
+    <w:lsdException w:name="List Bullet" w:semiHidden="1" w:unhideWhenUsed="1"/>
+    <w:lsdException w:name="List Number" w:semiHidden="1" w:unhideWhenUsed="1"/>
+    <w:lsdException w:name="List 2" w:semiHidden="1" w:unhideWhenUsed="1"/>
+    <w:lsdException w:name="List 3" w:semiHidden="1" w:unhideWhenUsed="1"/>
+    <w:lsdException w:name="List 4" w:semiHidden="1" w:unhideWhenUsed="1"/>
+    <w:lsdException w:name="List 5" w:semiHidden="1" w:unhideWhenUsed="1"/>
+    <w:lsdException w:name="List Bullet 2" w:semiHidden="1" w:unhideWhenUsed="1"/>
+    <w:lsdException w:name="List Bullet 3" w:semiHidden="1" w:unhideWhenUsed="1"/>
+    <w:lsdException w:name="List Bullet 4" w:semiHidden="1" w:unhideWhenUsed="1"/>
+    <w:lsdException w:name="List Bullet 5" w:semiHidden="1" w:unhideWhenUsed="1"/>
+    <w:lsdException w:name="List Number 2" w:semiHidden="1" w:unhideWhenUsed="1"/>
+    <w:lsdException w:name="List Number 3" w:semiHidden="1" w:unhideWhenUsed="1"/>
+    <w:lsdException w:name="List Number 4" w:semiHidden="1" w:unhideWhenUsed="1"/>
+    <w:lsdException w:name="List Number 5" w:semiHidden="1" w:unhideWhenUsed="1"/>
+    <w:lsdException w:name="Title" w:uiPriority="10" w:qFormat="1"/>
+    <w:lsdException w:name="Closing" w:semiHidden="1" w:unhideWhenUsed="1"/>
+    <w:lsdException w:name="Signature" w:semiHidden="1" w:unhideWhenUsed="1"/>
+    <w:lsdException w:name="Default Paragraph Font" w:semiHidden="1" w:uiPriority="1" w:unhideWhenUsed="1"/>
+    <w:lsdException w:name="Body Text" w:semiHidden="1" w:unhideWhenUsed="1"/>
+    <w:lsdException w:name="Body Text Indent" w:semiHidden="1" w:unhideWhenUsed="1"/>
+    <w:lsdException w:name="List Continue" w:semiHidden="1" w:unhideWhenUsed="1"/>
+    <w:lsdException w:name="List Continue 2" w:semiHidden="1" w:unhideWhenUsed="1"/>
+    <w:lsdException w:name="List Continue 3" w:semiHidden="1" w:unhideWhenUsed="1"/>
+    <w:lsdException w:name="List Continue 4" w:semiHidden="1" w:unhideWhenUsed="1"/>
+    <w:lsdException w:name="List Continue 5" w:semiHidden="1" w:unhideWhenUsed="1"/>
+    <w:lsdException w:name="Message Header" w:semiHidden="1" w:unhideWhenUsed="1"/>
+    <w:lsdException w:name="Subtitle" w:uiPriority="11" w:qFormat="1"/>
+    <w:lsdException w:name="Salutation" w:semiHidden="1" w:unhideWhenUsed="1"/>
+    <w:lsdException w:name="Date" w:semiHidden="1" w:unhideWhenUsed="1"/>
+    <w:lsdException w:name="Body Text First Indent" w:semiHidden="1" w:unhideWhenUsed="1"/>
+    <w:lsdException w:name="Body Text First Indent 2" w:semiHidden="1" w:unhideWhenUsed="1"/>
+    <w:lsdException w:name="Note Heading" w:semiHidden="1" w:unhideWhenUsed="1"/>
+    <w:lsdException w:name="Body Text 2" w:semiHidden="1" w:unhideWhenUsed="1"/>
+    <w:lsdException w:name="Body Text 3" w:semiHidden="1" w:unhideWhenUsed="1"/>
+    <w:lsdException w:name="Body Text Indent 2" w:semiHidden="1" w:unhideWhenUsed="1"/>
+    <w:lsdException w:name="Body Text Indent 3" w:semiHidden="1" w:unhideWhenUsed="1"/>
+    <w:lsdException w:name="Block Text" w:semiHidden="1" w:unhideWhenUsed="1"/>
+    <w:lsdException w:name="Hyperlink" w:semiHidden="1" w:unhideWhenUsed="1"/>
+    <w:lsdException w:name="FollowedHyperlink" w:semiHidden="1" w:unhideWhenUsed="1"/>
+    <w:lsdException w:name="Strong" w:uiPriority="22" w:qFormat="1"/>
+    <w:lsdException w:name="Emphasis" w:uiPriority="20" w:qFormat="1"/>
+    <w:lsdException w:name="Document Map" w:semiHidden="1" w:unhideWhenUsed="1"/>
+    <w:lsdException w:name="Plain Text" w:semiHidden="1" w:unhideWhenUsed="1"/>
+    <w:lsdException w:name="E-mail Signature" w:semiHidden="1" w:unhideWhenUsed="1"/>
+    <w:lsdException w:name="HTML Top of Form" w:semiHidden="1" w:unhideWhenUsed="1"/>
+    <w:lsdException w:name="HTML Bottom of Form" w:semiHidden="1" w:unhideWhenUsed="1"/>
+    <w:lsdException w:name="Normal (Web)" w:semiHidden="1" w:unhideWhenUsed="1"/>
+    <w:lsdException w:name="HTML Acronym" w:semiHidden="1" w:unhideWhenUsed="1"/>
+    <w:lsdException w:name="HTML Address" w:semiHidden="1" w:unhideWhenUsed="1"/>
+    <w:lsdException w:name="HTML Cite" w:semiHidden="1" w:unhideWhenUsed="1"/>
+    <w:lsdException w:name="HTML Code" w:semiHidden="1" w:unhideWhenUsed="1"/>
+    <w:lsdException w:name="HTML Definition" w:semiHidden="1" w:unhideWhenUsed="1"/>
+    <w:lsdException w:name="HTML Keyboard" w:semiHidden="1" w:unhideWhenUsed="1"/>
+    <w:lsdException w:name="HTML Preformatted" w:semiHidden="1" w:unhideWhenUsed="1"/>
+    <w:lsdException w:name="HTML Sample" w:semiHidden="1" w:unhideWhenUsed="1"/>
+    <w:lsdException w:name="HTML Typewriter" w:semiHidden="1" w:unhideWhenUsed="1"/>
+    <w:lsdException w:name="HTML Variable" w:semiHidden="1" w:unhideWhenUsed="1"/>
+    <w:lsdException w:name="Normal Table" w:semiHidden="1" w:unhideWhenUsed="1"/>
+    <w:lsdException w:name="annotation subject" w:semiHidden="1" w:unhideWhenUsed="1"/>
+    <w:lsdException w:name="No List" w:semiHidden="1" w:unhideWhenUsed="1"/>
+    <w:lsdException w:name="Outline List 1" w:semiHidden="1" w:unhideWhenUsed="1"/>
+    <w:lsdException w:name="Outline List 2" w:semiHidden="1" w:unhideWhenUsed="1"/>
+    <w:lsdException w:name="Outline List 3" w:semiHidden="1" w:unhideWhenUsed="1"/>
+    <w:lsdException w:name="Table Simple 1" w:semiHidden="1" w:unhideWhenUsed="1"/>
+    <w:lsdException w:name="Table Simple 2" w:semiHidden="1" w:unhideWhenUsed="1"/>
+    <w:lsdException w:name="Table Simple 3" w:semiHidden="1" w:unhideWhenUsed="1"/>
+    <w:lsdException w:name="Table Classic 1" w:semiHidden="1" w:unhideWhenUsed="1"/>
+    <w:lsdException w:name="Table Classic 2" w:semiHidden="1" w:unhideWhenUsed="1"/>
+    <w:lsdException w:name="Table Classic 3" w:semiHidden="1" w:unhideWhenUsed="1"/>
+    <w:lsdException w:name="Table Classic 4" w:semiHidden="1" w:unhideWhenUsed="1"/>
+    <w:lsdException w:name="Table Colorful 1" w:semiHidden="1" w:unhideWhenUsed="1"/>
+    <w:lsdException w:name="Table Colorful 2" w:semiHidden="1" w:unhideWhenUsed="1"/>
+    <w:lsdException w:name="Table Colorful 3" w:semiHidden="1" w:unhideWhenUsed="1"/>
+    <w:lsdException w:name="Table Columns 1" w:semiHidden="1" w:unhideWhenUsed="1"/>
+    <w:lsdException w:name="Table Columns 2" w:semiHidden="1" w:unhideWhenUsed="1"/>
+    <w:lsdException w:name="Table Columns 3" w:semiHidden="1" w:unhideWhenUsed="1"/>
+    <w:lsdException w:name="Table Columns 4" w:semiHidden="1" w:unhideWhenUsed="1"/>
+    <w:lsdException w:name="Table Columns 5" w:semiHidden="1" w:unhideWhenUsed="1"/>
+    <w:lsdException w:name="Table Grid 1" w:semiHidden="1" w:unhideWhenUsed="1"/>
+    <w:lsdException w:name="Table Grid 2" w:semiHidden="1" w:unhideWhenUsed="1"/>
+    <w:lsdException w:name="Table Grid 3" w:semiHidden="1" w:unhideWhenUsed="1"/>
+    <w:lsdException w:name="Table Grid 4" w:semiHidden="1" w:unhideWhenUsed="1"/>
+    <w:lsdException w:name="Table Grid 5" w:semiHidden="1" w:unhideWhenUsed="1"/>
+    <w:lsdException w:name="Table Grid 6" w:semiHidden="1" w:unhideWhenUsed="1"/>
+    <w:lsdException w:name="Table Grid 7" w:semiHidden="1" w:unhideWhenUsed="1"/>
+    <w:lsdException w:name="Table Grid 8" w:semiHidden="1" w:unhideWhenUsed="1"/>
+    <w:lsdException w:name="Table List 1" w:semiHidden="1" w:unhideWhenUsed="1"/>
+    <w:lsdException w:name="Table List 2" w:semiHidden="1" w:unhideWhenUsed="1"/>
+    <w:lsdException w:name="Table List 3" w:semiHidden="1" w:unhideWhenUsed="1"/>
+    <w:lsdException w:name="Table List 4" w:semiHidden="1" w:unhideWhenUsed="1"/>
+    <w:lsdException w:name="Table List 5" w:semiHidden="1" w:unhideWhenUsed="1"/>
+    <w:lsdException w:name="Table List 6" w:semiHidden="1" w:unhideWhenUsed="1"/>
+    <w:lsdException w:name="Table List 7" w:semiHidden="1" w:unhideWhenUsed="1"/>
+    <w:lsdException w:name="Table List 8" w:semiHidden="1" w:unhideWhenUsed="1"/>
+    <w:lsdException w:name="Table 3D effects 1" w:semiHidden="1" w:unhideWhenUsed="1"/>
+    <w:lsdException w:name="Table 3D effects 2" w:semiHidden="1" w:unhideWhenUsed="1"/>
+    <w:lsdException w:name="Table 3D effects 3" w:semiHidden="1" w:unhideWhenUsed="1"/>
+    <w:lsdException w:name="Table Contemporary" w:semiHidden="1" w:unhideWhenUsed="1"/>
+    <w:lsdException w:name="Table Elegant" w:semiHidden="1" w:unhideWhenUsed="1"/>
+    <w:lsdException w:name="Table Professional" w:semiHidden="1" w:unhideWhenUsed="1"/>
+    <w:lsdException w:name="Table Subtle 1" w:semiHidden="1" w:unhideWhenUsed="1"/>
+    <w:lsdException w:name="Table Subtle 2" w:semiHidden="1" w:unhideWhenUsed="1"/>
+    <w:lsdException w:name="Table Web 1" w:semiHidden="1" w:unhideWhenUsed="1"/>
+    <w:lsdException w:name="Table Web 2" w:semiHidden="1" w:unhideWhenUsed="1"/>
+    <w:lsdException w:name="Table Web 3" w:semiHidden="1" w:unhideWhenUsed="1"/>
+    <w:lsdException w:name="Balloon Text" w:semiHidden="1" w:unhideWhenUsed="1"/>
+    <w:lsdException w:name="Table Grid" w:semiHidden="1" w:uiPriority="39" w:unhideWhenUsed="1"/>
+    <w:lsdException w:name="Table Theme" w:semiHidden="1" w:unhideWhenUsed="1"/>
+    <w:lsdException w:name="Placeholder Text" w:semiHidden="1"/>
+    <w:lsdException w:name="No Spacing" w:uiPriority="1" w:qFormat="1"/>
+    <w:lsdException w:name="Light Shading" w:uiPriority="60"/>
+    <w:lsdException w:name="Light List" w:uiPriority="61"/>
+    <w:lsdException w:name="Light Grid" w:uiPriority="62"/>
+    <w:lsdException w:name="Medium Shading 1" w:uiPriority="63"/>
+    <w:lsdException w:name="Medium Shading 2" w:uiPriority="64"/>
+    <w:lsdException w:name="Medium List 1" w:uiPriority="65"/>
+    <w:lsdException w:name="Medium List 2" w:uiPriority="66"/>
+    <w:lsdException w:name="Medium Grid 1" w:uiPriority="67"/>
+    <w:lsdException w:name="Medium Grid 2" w:uiPriority="68"/>
+    <w:lsdException w:name="Medium Grid 3" w:uiPriority="69"/>
+    <w:lsdException w:name="Dark List" w:uiPriority="70"/>
+    <w:lsdException w:name="Colorful Shading" w:uiPriority="71"/>
+    <w:lsdException w:name="Colorful List" w:uiPriority="72"/>
+    <w:lsdException w:name="Colorful Grid" w:uiPriority="73"/>
+    <w:lsdException w:name="Light Shading Accent 1" w:uiPriority="60"/>
+    <w:lsdException w:name="Light List Accent 1" w:uiPriority="61"/>
+    <w:lsdException w:name="Light Grid Accent 1" w:uiPriority="62"/>
+    <w:lsdException w:name="Medium Shading 1 Accent 1" w:uiPriority="63"/>
+    <w:lsdException w:name="Medium Shading 2 Accent 1" w:uiPriority="64"/>
+    <w:lsdException w:name="Medium List 1 Accent 1" w:uiPriority="65"/>
+    <w:lsdException w:name="Revision" w:semiHidden="1"/>
+    <w:lsdException w:name="List Paragraph" w:uiPriority="34" w:qFormat="1"/>
+    <w:lsdException w:name="Quote" w:uiPriority="29" w:qFormat="1"/>
+    <w:lsdException w:name="Intense Quote" w:uiPriority="30" w:qFormat="1"/>
+    <w:lsdException w:name="Medium List 2 Accent 1" w:uiPriority="66"/>
+    <w:lsdException w:name="Medium Grid 1 Accent 1" w:uiPriority="67"/>
+    <w:lsdException w:name="Medium Grid 2 Accent 1" w:uiPriority="68"/>
+    <w:lsdException w:name="Medium Grid 3 Accent 1" w:uiPriority="69"/>
+    <w:lsdException w:name="Dark List Accent 1" w:uiPriority="70"/>
+    <w:lsdException w:name="Colorful Shading Accent 1" w:uiPriority="71"/>
+    <w:lsdException w:name="Colorful List Accent 1" w:uiPriority="72"/>
+    <w:lsdException w:name="Colorful Grid Accent 1" w:uiPriority="73"/>
+    <w:lsdException w:name="Light Shading Accent 2" w:uiPriority="60"/>
+    <w:lsdException w:name="Light List Accent 2" w:uiPriority="61"/>
+    <w:lsdException w:name="Light Grid Accent 2" w:uiPriority="62"/>
+    <w:lsdException w:name="Medium Shading 1 Accent 2" w:uiPriority="63"/>
+    <w:lsdException w:name="Medium Shading 2 Accent 2" w:uiPriority="64"/>
+    <w:lsdException w:name="Medium List 1 Accent 2" w:uiPriority="65"/>
+    <w:lsdException w:name="Medium List 2 Accent 2" w:uiPriority="66"/>
+    <w:lsdException w:name="Medium Grid 1 Accent 2" w:uiPriority="67"/>
+    <w:lsdException w:name="Medium Grid 2 Accent 2" w:uiPriority="68"/>
+    <w:lsdException w:name="Medium Grid 3 Accent 2" w:uiPriority="69"/>
+    <w:lsdException w:name="Dark List Accent 2" w:uiPriority="70"/>
+    <w:lsdException w:name="Colorful Shading Accent 2" w:uiPriority="71"/>
+    <w:lsdException w:name="Colorful List Accent 2" w:uiPriority="72"/>
+    <w:lsdException w:name="Colorful Grid Accent 2" w:uiPriority="73"/>
+    <w:lsdException w:name="Light Shading Accent 3" w:uiPriority="60"/>
+    <w:lsdException w:name="Light List Accent 3" w:uiPriority="61"/>
+    <w:lsdException w:name="Light Grid Accent 3" w:uiPriority="62"/>
+    <w:lsdException w:name="Medium Shading 1 Accent 3" w:uiPriority="63"/>
+    <w:lsdException w:name="Medium Shading 2 Accent 3" w:uiPriority="64"/>
+    <w:lsdException w:name="Medium List 1 Accent 3" w:uiPriority="65"/>
+    <w:lsdException w:name="Medium List 2 Accent 3" w:uiPriority="66"/>
+    <w:lsdException w:name="Medium Grid 1 Accent 3" w:uiPriority="67"/>
+    <w:lsdException w:name="Medium Grid 2 Accent 3" w:uiPriority="68"/>
+    <w:lsdException w:name="Medium Grid 3 Accent 3" w:uiPriority="69"/>
+    <w:lsdException w:name="Dark List Accent 3" w:uiPriority="70"/>
+    <w:lsdException w:name="Colorful Shading Accent 3" w:uiPriority="71"/>
+    <w:lsdException w:name="Colorful List Accent 3" w:uiPriority="72"/>
+    <w:lsdException w:name="Colorful Grid Accent 3" w:uiPriority="73"/>
+    <w:lsdException w:name="Light Shading Accent 4" w:uiPriority="60"/>
+    <w:lsdException w:name="Light List Accent 4" w:uiPriority="61"/>
+    <w:lsdException w:name="Light Grid Accent 4" w:uiPriority="62"/>
+    <w:lsdException w:name="Medium Shading 1 Accent 4" w:uiPriority="63"/>
+    <w:lsdException w:name="Medium Shading 2 Accent 4" w:uiPriority="64"/>
+    <w:lsdException w:name="Medium List 1 Accent 4" w:uiPriority="65"/>
+    <w:lsdException w:name="Medium List 2 Accent 4" w:uiPriority="66"/>
+    <w:lsdException w:name="Medium Grid 1 Accent 4" w:uiPriority="67"/>
+    <w:lsdException w:name="Medium Grid 2 Accent 4" w:uiPriority="68"/>
+    <w:lsdException w:name="Medium Grid 3 Accent 4" w:uiPriority="69"/>
+    <w:lsdException w:name="Dark List Accent 4" w:uiPriority="70"/>
+    <w:lsdException w:name="Colorful Shading Accent 4" w:uiPriority="71"/>
+    <w:lsdException w:name="Colorful List Accent 4" w:uiPriority="72"/>
+    <w:lsdException w:name="Colorful Grid Accent 4" w:uiPriority="73"/>
+    <w:lsdException w:name="Light Shading Accent 5" w:uiPriority="60"/>
+    <w:lsdException w:name="Light List Accent 5" w:uiPriority="61"/>
+    <w:lsdException w:name="Light Grid Accent 5" w:uiPriority="62"/>
+    <w:lsdException w:name="Medium Shading 1 Accent 5" w:uiPriority="63"/>
+    <w:lsdException w:name="Medium Shading 2 Accent 5" w:uiPriority="64"/>
+    <w:lsdException w:name="Medium List 1 Accent 5" w:uiPriority="65"/>
+    <w:lsdException w:name="Medium List 2 Accent 5" w:uiPriority="66"/>
+    <w:lsdException w:name="Medium Grid 1 Accent 5" w:uiPriority="67"/>
+    <w:lsdException w:name="Medium Grid 2 Accent 5" w:uiPriority="68"/>
+    <w:lsdException w:name="Medium Grid 3 Accent 5" w:uiPriority="69"/>
+    <w:lsdException w:name="Dark List Accent 5" w:uiPriority="70"/>
+    <w:lsdException w:name="Colorful Shading Accent 5" w:uiPriority="71"/>
+    <w:lsdException w:name="Colorful List Accent 5" w:uiPriority="72"/>
+    <w:lsdException w:name="Colorful Grid Accent 5" w:uiPriority="73"/>
+    <w:lsdException w:name="Light Shading Accent 6" w:uiPriority="60"/>
+    <w:lsdException w:name="Light List Accent 6" w:uiPriority="61"/>
+    <w:lsdException w:name="Light Grid Accent 6" w:uiPriority="62"/>
+    <w:lsdException w:name="Medium Shading 1 Accent 6" w:uiPriority="63"/>
+    <w:lsdException w:name="Medium Shading 2 Accent 6" w:uiPriority="64"/>
+    <w:lsdException w:name="Medium List 1 Accent 6" w:uiPriority="65"/>
+    <w:lsdException w:name="Medium List 2 Accent 6" w:uiPriority="66"/>
+    <w:lsdException w:name="Medium Grid 1 Accent 6" w:uiPriority="67"/>
+    <w:lsdException w:name="Medium Grid 2 Accent 6" w:uiPriority="68"/>
+    <w:lsdException w:name="Medium Grid 3 Accent 6" w:uiPriority="69"/>
+    <w:lsdException w:name="Dark List Accent 6" w:uiPriority="70"/>
+    <w:lsdException w:name="Colorful Shading Accent 6" w:uiPriority="71"/>
+    <w:lsdException w:name="Colorful List Accent 6" w:uiPriority="72"/>
+    <w:lsdException w:name="Colorful Grid Accent 6" w:uiPriority="73"/>
+    <w:lsdException w:name="Subtle Emphasis" w:uiPriority="19" w:qFormat="1"/>
+    <w:lsdException w:name="Intense Emphasis" w:uiPriority="21" w:qFormat="1"/>
+    <w:lsdException w:name="Subtle Reference" w:uiPriority="31" w:qFormat="1"/>
+    <w:lsdException w:name="Intense Reference" w:uiPriority="32" w:qFormat="1"/>
+    <w:lsdException w:name="Book Title" w:uiPriority="33" w:qFormat="1"/>
+    <w:lsdException w:name="Bibliography" w:semiHidden="1" w:uiPriority="37" w:unhideWhenUsed="1"/>
+    <w:lsdException w:name="TOC Heading" w:semiHidden="1" w:uiPriority="39" w:unhideWhenUsed="1" w:qFormat="1"/>
+    <w:lsdException w:name="Plain Table 1" w:uiPriority="41"/>
+    <w:lsdException w:name="Plain Table 2" w:uiPriority="42"/>
+    <w:lsdException w:name="Plain Table 3" w:uiPriority="43"/>
+    <w:lsdException w:name="Plain Table 4" w:uiPriority="44"/>
+    <w:lsdException w:name="Plain Table 5" w:uiPriority="45"/>
+    <w:lsdException w:name="Grid Table Light" w:uiPriority="40"/>
+    <w:lsdException w:name="Grid Table 1 Light" w:uiPriority="46"/>
+    <w:lsdException w:name="Grid Table 2" w:uiPriority="47"/>
+    <w:lsdException w:name="Grid Table 3" w:uiPriority="48"/>
+    <w:lsdException w:name="Grid Table 4" w:uiPriority="49"/>
+    <w:lsdException w:name="Grid Table 5 Dark" w:uiPriority="50"/>
+    <w:lsdException w:name="Grid Table 6 Colorful" w:uiPriority="51"/>
+    <w:lsdException w:name="Grid Table 7 Colorful" w:uiPriority="52"/>
+    <w:lsdException w:name="Grid Table 1 Light Accent 1" w:uiPriority="46"/>
+    <w:lsdException w:name="Grid Table 2 Accent 1" w:uiPriority="47"/>
+    <w:lsdException w:name="Grid Table 3 Accent 1" w:uiPriority="48"/>
+    <w:lsdException w:name="Grid Table 4 Accent 1" w:uiPriority="49"/>
+    <w:lsdException w:name="Grid Table 5 Dark Accent 1" w:uiPriority="50"/>
+    <w:lsdException w:name="Grid Table 6 Colorful Accent 1" w:uiPriority="51"/>
+    <w:lsdException w:name="Grid Table 7 Colorful Accent 1" w:uiPriority="52"/>
+    <w:lsdException w:name="Grid Table 1 Light Accent 2" w:uiPriority="46"/>
+    <w:lsdException w:name="Grid Table 2 Accent 2" w:uiPriority="47"/>
+    <w:lsdException w:name="Grid Table 3 Accent 2" w:uiPriority="48"/>
+    <w:lsdException w:name="Grid Table 4 Accent 2" w:uiPriority="49"/>
+    <w:lsdException w:name="Grid Table 5 Dark Accent 2" w:uiPriority="50"/>
+    <w:lsdException w:name="Grid Table 6 Colorful Accent 2" w:uiPriority="51"/>
+    <w:lsdException w:name="Grid Table 7 Colorful Accent 2" w:uiPriority="52"/>
+    <w:lsdException w:name="Grid Table 1 Light Accent 3" w:uiPriority="46"/>
+    <w:lsdException w:name="Grid Table 2 Accent 3" w:uiPriority="47"/>
+    <w:lsdException w:name="Grid Table 3 Accent 3" w:uiPriority="48"/>
+    <w:lsdException w:name="Grid Table 4 Accent 3" w:uiPriority="49"/>
+    <w:lsdException w:name="Grid Table 5 Dark Accent 3" w:uiPriority="50"/>
+    <w:lsdException w:name="Grid Table 6 Colorful Accent 3" w:uiPriority="51"/>
+    <w:lsdException w:name="Grid Table 7 Colorful Accent 3" w:uiPriority="52"/>
+    <w:lsdException w:name="Grid Table 1 Light Accent 4" w:uiPriority="46"/>
+    <w:lsdException w:name="Grid Table 2 Accent 4" w:uiPriority="47"/>
+    <w:lsdException w:name="Grid Table 3 Accent 4" w:uiPriority="48"/>
+    <w:lsdException w:name="Grid Table 4 Accent 4" w:uiPriority="49"/>
+    <w:lsdException w:name="Grid Table 5 Dark Accent 4" w:uiPriority="50"/>
+    <w:lsdException w:name="Grid Table 6 Colorful Accent 4" w:uiPriority="51"/>
+    <w:lsdException w:name="Grid Table 7 Colorful Accent 4" w:uiPriority="52"/>
+    <w:lsdException w:name="Grid Table 1 Light Accent 5" w:uiPriority="46"/>
+    <w:lsdException w:name="Grid Table 2 Accent 5" w:uiPriority="47"/>
+    <w:lsdException w:name="Grid Table 3 Accent 5" w:uiPriority="48"/>
+    <w:lsdException w:name="Grid Table 4 Accent 5" w:uiPriority="49"/>
+    <w:lsdException w:name="Grid Table 5 Dark Accent 5" w:uiPriority="50"/>
+    <w:lsdException w:name="Grid Table 6 Colorful Accent 5" w:uiPriority="51"/>
+    <w:lsdException w:name="Grid Table 7 Colorful Accent 5" w:uiPriority="52"/>
+    <w:lsdException w:name="Grid Table 1 Light Accent 6" w:uiPriority="46"/>
+    <w:lsdException w:name="Grid Table 2 Accent 6" w:uiPriority="47"/>
+    <w:lsdException w:name="Grid Table 3 Accent 6" w:uiPriority="48"/>
+    <w:lsdException w:name="Grid Table 4 Accent 6" w:uiPriority="49"/>
+    <w:lsdException w:name="Grid Table 5 Dark Accent 6" w:uiPriority="50"/>
+    <w:lsdException w:name="Grid Table 6 Colorful Accent 6" w:uiPriority="51"/>
+    <w:lsdException w:name="Grid Table 7 Colorful Accent 6" w:uiPriority="52"/>
+    <w:lsdException w:name="List Table 1 Light" w:uiPriority="46"/>
+    <w:lsdException w:name="List Table 2" w:uiPriority="47"/>
+    <w:lsdException w:name="List Table 3" w:uiPriority="48"/>
+    <w:lsdException w:name="List Table 4" w:uiPriority="49"/>
+    <w:lsdException w:name="List Table 5 Dark" w:uiPriority="50"/>
+    <w:lsdException w:name="List Table 6 Colorful" w:uiPriority="51"/>
+    <w:lsdException w:name="List Table 7 Colorful" w:uiPriority="52"/>
+    <w:lsdException w:name="List Table 1 Light Accent 1" w:uiPriority="46"/>
+    <w:lsdException w:name="List Table 2 Accent 1" w:uiPriority="47"/>
+    <w:lsdException w:name="List Table 3 Accent 1" w:uiPriority="48"/>
+    <w:lsdException w:name="List Table 4 Accent 1" w:uiPriority="49"/>
+    <w:lsdException w:name="List Table 5 Dark Accent 1" w:uiPriority="50"/>
+    <w:lsdException w:name="List Table 6 Colorful Accent 1" w:uiPriority="51"/>
+    <w:lsdException w:name="List Table 7 Colorful Accent 1" w:uiPriority="52"/>
+    <w:lsdException w:name="List Table 1 Light Accent 2" w:uiPriority="46"/>
+    <w:lsdException w:name="List Table 2 Accent 2" w:uiPriority="47"/>
+    <w:lsdException w:name="List Table 3 Accent 2" w:uiPriority="48"/>
+    <w:lsdException w:name="List Table 4 Accent 2" w:uiPriority="49"/>
+    <w:lsdException w:name="List Table 5 Dark Accent 2" w:uiPriority="50"/>
+    <w:lsdException w:name="List Table 6 Colorful Accent 2" w:uiPriority="51"/>
+    <w:lsdException w:name="List Table 7 Colorful Accent 2" w:uiPriority="52"/>
+    <w:lsdException w:name="List Table 1 Light Accent 3" w:uiPriority="46"/>
+    <w:lsdException w:name="List Table 2 Accent 3" w:uiPriority="47"/>
+    <w:lsdException w:name="List Table 3 Accent 3" w:uiPriority="48"/>
+    <w:lsdException w:name="List Table 4 Accent 3" w:uiPriority="49"/>
+    <w:lsdException w:name="List Table 5 Dark Accent 3" w:uiPriority="50"/>
+    <w:lsdException w:name="List Table 6 Colorful Accent 3" w:uiPriority="51"/>
+    <w:lsdException w:name="List Table 7 Colorful Accent 3" w:uiPriority="52"/>
+    <w:lsdException w:name="List Table 1 Light Accent 4" w:uiPriority="46"/>
+    <w:lsdException w:name="List Table 2 Accent 4" w:uiPriority="47"/>
+    <w:lsdException w:name="List Table 3 Accent 4" w:uiPriority="48"/>
+    <w:lsdException w:name="List Table 4 Accent 4" w:uiPriority="49"/>
+    <w:lsdException w:name="List Table 5 Dark Accent 4" w:uiPriority="50"/>
+    <w:lsdException w:name="List Table 6 Colorful Accent 4" w:uiPriority="51"/>
+    <w:lsdException w:name="List Table 7 Colorful Accent 4" w:uiPriority="52"/>
+    <w:lsdException w:name="List Table 1 Light Accent 5" w:uiPriority="46"/>
+    <w:lsdException w:name="List Table 2 Accent 5" w:uiPriority="47"/>
+    <w:lsdException w:name="List Table 3 Accent 5" w:uiPriority="48"/>
+    <w:lsdException w:name="List Table 4 Accent 5" w:uiPriority="49"/>
+    <w:lsdException w:name="List Table 5 Dark Accent 5" w:uiPriority="50"/>
+    <w:lsdException w:name="List Table 6 Colorful Accent 5" w:uiPriority="51"/>
+    <w:lsdException w:name="List Table 7 Colorful Accent 5" w:uiPriority="52"/>
+    <w:lsdException w:name="List Table 1 Light Accent 6" w:uiPriority="46"/>
+    <w:lsdException w:name="List Table 2 Accent 6" w:uiPriority="47"/>
+    <w:lsdException w:name="List Table 3 Accent 6" w:uiPriority="48"/>
+    <w:lsdException w:name="List Table 4 Accent 6" w:uiPriority="49"/>
+    <w:lsdException w:name="List Table 5 Dark Accent 6" w:uiPriority="50"/>
+    <w:lsdException w:name="List Table 6 Colorful Accent 6" w:uiPriority="51"/>
+    <w:lsdException w:name="List Table 7 Colorful Accent 6" w:uiPriority="52"/>
+    <w:lsdException w:name="Mention" w:semiHidden="1" w:unhideWhenUsed="1"/>
+    <w:lsdException w:name="Smart Hyperlink" w:semiHidden="1" w:unhideWhenUsed="1"/>
+    <w:lsdException w:name="Hashtag" w:semiHidden="1" w:unhideWhenUsed="1"/>
+    <w:lsdException w:name="Unresolved Mention" w:semiHidden="1" w:unhideWhenUsed="1"/>
   </w:latentStyles>
   <w:style w:type="paragraph" w:default="1" w:styleId="a">
     <w:name w:val="Normal"/>
@@ -1423,6 +1678,7 @@
   <w:style w:type="character" w:default="1" w:styleId="a0">
     <w:name w:val="Default Paragraph Font"/>
     <w:uiPriority w:val="1"/>
+    <w:semiHidden/>
     <w:unhideWhenUsed/>
   </w:style>
   <w:style w:type="table" w:default="1" w:styleId="a1">
@@ -1430,7 +1686,6 @@
     <w:uiPriority w:val="99"/>
     <w:semiHidden/>
     <w:unhideWhenUsed/>
-    <w:qFormat/>
     <w:tblPr>
       <w:tblInd w:w="0" w:type="dxa"/>
       <w:tblCellMar>
@@ -1450,7 +1705,7 @@
   <w:style w:type="paragraph" w:styleId="a3">
     <w:name w:val="header"/>
     <w:basedOn w:val="a"/>
-    <w:link w:val="Char"/>
+    <w:link w:val="a4"/>
     <w:uiPriority w:val="99"/>
     <w:unhideWhenUsed/>
     <w:rsid w:val="000B7D08"/>
@@ -1471,8 +1726,8 @@
       <w:szCs w:val="18"/>
     </w:rPr>
   </w:style>
-  <w:style w:type="character" w:customStyle="1" w:styleId="Char">
-    <w:name w:val="页眉 Char"/>
+  <w:style w:type="character" w:customStyle="1" w:styleId="a4">
+    <w:name w:val="页眉 字符"/>
     <w:basedOn w:val="a0"/>
     <w:link w:val="a3"/>
     <w:uiPriority w:val="99"/>
@@ -1482,10 +1737,10 @@
       <w:szCs w:val="18"/>
     </w:rPr>
   </w:style>
-  <w:style w:type="paragraph" w:styleId="a4">
+  <w:style w:type="paragraph" w:styleId="a5">
     <w:name w:val="footer"/>
     <w:basedOn w:val="a"/>
-    <w:link w:val="Char0"/>
+    <w:link w:val="a6"/>
     <w:uiPriority w:val="99"/>
     <w:unhideWhenUsed/>
     <w:rsid w:val="000B7D08"/>
@@ -1503,10 +1758,10 @@
       <w:szCs w:val="18"/>
     </w:rPr>
   </w:style>
-  <w:style w:type="character" w:customStyle="1" w:styleId="Char0">
-    <w:name w:val="页脚 Char"/>
+  <w:style w:type="character" w:customStyle="1" w:styleId="a6">
+    <w:name w:val="页脚 字符"/>
     <w:basedOn w:val="a0"/>
-    <w:link w:val="a4"/>
+    <w:link w:val="a5"/>
     <w:uiPriority w:val="99"/>
     <w:rsid w:val="000B7D08"/>
     <w:rPr>
@@ -1514,7 +1769,7 @@
       <w:szCs w:val="18"/>
     </w:rPr>
   </w:style>
-  <w:style w:type="character" w:styleId="a5">
+  <w:style w:type="character" w:styleId="a7">
     <w:name w:val="Placeholder Text"/>
     <w:basedOn w:val="a0"/>
     <w:uiPriority w:val="99"/>
@@ -1524,10 +1779,10 @@
       <w:color w:val="808080"/>
     </w:rPr>
   </w:style>
-  <w:style w:type="paragraph" w:styleId="a6">
+  <w:style w:type="paragraph" w:styleId="a8">
     <w:name w:val="Balloon Text"/>
     <w:basedOn w:val="a"/>
-    <w:link w:val="Char1"/>
+    <w:link w:val="a9"/>
     <w:uiPriority w:val="99"/>
     <w:semiHidden/>
     <w:unhideWhenUsed/>
@@ -1537,10 +1792,10 @@
       <w:szCs w:val="18"/>
     </w:rPr>
   </w:style>
-  <w:style w:type="character" w:customStyle="1" w:styleId="Char1">
-    <w:name w:val="批注框文本 Char"/>
+  <w:style w:type="character" w:customStyle="1" w:styleId="a9">
+    <w:name w:val="批注框文本 字符"/>
     <w:basedOn w:val="a0"/>
-    <w:link w:val="a6"/>
+    <w:link w:val="a8"/>
     <w:uiPriority w:val="99"/>
     <w:semiHidden/>
     <w:rsid w:val="001F6511"/>
@@ -1842,7 +2097,7 @@
   <a:extraClrSchemeLst/>
   <a:extLst>
     <a:ext uri="{05A4C25C-085E-4340-85A3-A5531E510DB2}">
-      <thm15:themeFamily xmlns="" xmlns:thm15="http://schemas.microsoft.com/office/thememl/2012/main" name="Office Theme" id="{62F939B6-93AF-4DB8-9C6B-D6C7DFDC589F}" vid="{4A3C46E8-61CC-4603-A589-7422A47A8E4A}"/>
+      <thm15:themeFamily xmlns:thm15="http://schemas.microsoft.com/office/thememl/2012/main" name="Office Theme" id="{62F939B6-93AF-4DB8-9C6B-D6C7DFDC589F}" vid="{4A3C46E8-61CC-4603-A589-7422A47A8E4A}"/>
     </a:ext>
   </a:extLst>
 </a:theme>

--- a/paper/CoverLetter.docx
+++ b/paper/CoverLetter.docx
@@ -45,28 +45,21 @@
           <w:sz w:val="24"/>
           <w:szCs w:val="24"/>
         </w:rPr>
-        <w:t>Comprehensive study of t</w:t>
-      </w:r>
-      <w:r>
-        <w:rPr>
-          <w:sz w:val="24"/>
-          <w:szCs w:val="24"/>
-        </w:rPr>
-        <w:t>he global phase diagram of the J-K-</w:t>
-      </w:r>
-      <w:r>
-        <w:rPr>
-          <w:sz w:val="24"/>
-          <w:szCs w:val="24"/>
-        </w:rPr>
-        <w:t>Г</w:t>
-      </w:r>
-      <w:r>
-        <w:rPr>
-          <w:sz w:val="24"/>
-          <w:szCs w:val="24"/>
-        </w:rPr>
-        <w:t xml:space="preserve"> model on a triangular lattice</w:t>
+        <w:t>Comprehensive study of the global pha</w:t>
+      </w:r>
+      <w:r>
+        <w:rPr>
+          <w:sz w:val="24"/>
+          <w:szCs w:val="24"/>
+        </w:rPr>
+        <w:t>se diagram in the triangular J-K-</w:t>
+      </w:r>
+      <w:r>
+        <w:rPr>
+          <w:sz w:val="24"/>
+          <w:szCs w:val="24"/>
+        </w:rPr>
+        <w:t>Г model</w:t>
       </w:r>
       <w:r>
         <w:rPr>
@@ -104,61 +97,66 @@
           <w:sz w:val="24"/>
           <w:szCs w:val="24"/>
         </w:rPr>
-        <w:t xml:space="preserve"> Kitaev </w:t>
-      </w:r>
-      <w:r>
-        <w:rPr>
-          <w:rFonts w:hint="eastAsia"/>
-          <w:sz w:val="24"/>
-          <w:szCs w:val="24"/>
-        </w:rPr>
-        <w:t>magnetism</w:t>
-      </w:r>
-      <w:r>
-        <w:rPr>
-          <w:rFonts w:hint="eastAsia"/>
-          <w:sz w:val="24"/>
-          <w:szCs w:val="24"/>
-        </w:rPr>
-        <w:t xml:space="preserve"> in which the Kitaev interaction plays an essential role </w:t>
-      </w:r>
-      <w:r>
-        <w:rPr>
-          <w:sz w:val="24"/>
-          <w:szCs w:val="24"/>
-        </w:rPr>
-        <w:t>has attract</w:t>
-      </w:r>
-      <w:r>
-        <w:rPr>
-          <w:rFonts w:hint="eastAsia"/>
-          <w:sz w:val="24"/>
-          <w:szCs w:val="24"/>
-        </w:rPr>
-        <w:t>ed</w:t>
-      </w:r>
-      <w:r>
-        <w:rPr>
-          <w:sz w:val="24"/>
-          <w:szCs w:val="24"/>
-        </w:rPr>
-        <w:t xml:space="preserve"> a lot of interest</w:t>
-      </w:r>
-      <w:r>
-        <w:rPr>
-          <w:rFonts w:hint="eastAsia"/>
-          <w:sz w:val="24"/>
-          <w:szCs w:val="24"/>
-        </w:rPr>
-        <w:t xml:space="preserve">. </w:t>
-      </w:r>
-      <w:r>
-        <w:rPr>
-          <w:rFonts w:hint="eastAsia"/>
-          <w:sz w:val="24"/>
-          <w:szCs w:val="24"/>
-        </w:rPr>
-        <w:t>The generic model to</w:t>
+        <w:t xml:space="preserve"> Kitaev honeycomb model </w:t>
+      </w:r>
+      <w:r>
+        <w:rPr>
+          <w:sz w:val="24"/>
+          <w:szCs w:val="24"/>
+        </w:rPr>
+        <w:t xml:space="preserve">has attract a lot of interest, since it </w:t>
+      </w:r>
+      <w:r>
+        <w:rPr>
+          <w:sz w:val="24"/>
+          <w:szCs w:val="24"/>
+        </w:rPr>
+        <w:t xml:space="preserve">provides an analytically </w:t>
+      </w:r>
+      <w:r>
+        <w:rPr>
+          <w:sz w:val="24"/>
+          <w:szCs w:val="24"/>
+        </w:rPr>
+        <w:t>tractable example with an exact</w:t>
+      </w:r>
+      <w:r>
+        <w:rPr>
+          <w:rFonts w:hint="eastAsia"/>
+          <w:sz w:val="24"/>
+          <w:szCs w:val="24"/>
+        </w:rPr>
+        <w:t xml:space="preserve"> </w:t>
+      </w:r>
+      <w:r>
+        <w:rPr>
+          <w:sz w:val="24"/>
+          <w:szCs w:val="24"/>
+        </w:rPr>
+        <w:t>quantum spin liquid ground state.</w:t>
+      </w:r>
+      <w:r>
+        <w:rPr>
+          <w:rFonts w:hint="eastAsia"/>
+          <w:sz w:val="24"/>
+          <w:szCs w:val="24"/>
+        </w:rPr>
+        <w:t xml:space="preserve"> Correspondingly, the 4d/5d transition metal materials, in which the Kitaev interaction can be realized, are also of </w:t>
+      </w:r>
+      <w:r>
+        <w:rPr>
+          <w:sz w:val="24"/>
+          <w:szCs w:val="24"/>
+        </w:rPr>
+        <w:t>widespread interest</w:t>
+      </w:r>
+      <w:r>
+        <w:rPr>
+          <w:rFonts w:hint="eastAsia"/>
+          <w:sz w:val="24"/>
+          <w:szCs w:val="24"/>
+        </w:rPr>
+        <w:t>. The generic model to</w:t>
       </w:r>
       <w:r>
         <w:rPr>
@@ -174,15 +172,7 @@
           <w:sz w:val="24"/>
           <w:szCs w:val="24"/>
         </w:rPr>
-        <w:t>real materials is the so-</w:t>
-      </w:r>
-      <w:r>
-        <w:rPr>
-          <w:rFonts w:hint="eastAsia"/>
-          <w:sz w:val="24"/>
-          <w:szCs w:val="24"/>
-        </w:rPr>
-        <w:t xml:space="preserve">called </w:t>
+        <w:t xml:space="preserve">real materials is the so called </w:t>
       </w:r>
       <w:r>
         <w:rPr>
@@ -204,14 +194,6 @@
           <w:sz w:val="24"/>
           <w:szCs w:val="24"/>
         </w:rPr>
-        <w:t xml:space="preserve"> defined on the honeycomb lattice</w:t>
-      </w:r>
-      <w:r>
-        <w:rPr>
-          <w:rFonts w:hint="eastAsia"/>
-          <w:sz w:val="24"/>
-          <w:szCs w:val="24"/>
-        </w:rPr>
         <w:t xml:space="preserve">, which </w:t>
       </w:r>
       <w:r>
@@ -274,7 +256,78 @@
           <w:sz w:val="24"/>
           <w:szCs w:val="24"/>
         </w:rPr>
-        <w:t>.</w:t>
+        <w:t xml:space="preserve">. Thus, </w:t>
+      </w:r>
+      <w:r>
+        <w:rPr>
+          <w:rFonts w:hint="eastAsia"/>
+          <w:sz w:val="24"/>
+          <w:szCs w:val="24"/>
+        </w:rPr>
+        <w:t xml:space="preserve">in order to understand the exotic physical phenomena observed </w:t>
+      </w:r>
+      <w:ins w:id="0" w:author="swang" w:date="2020-09-03T12:35:00Z">
+        <w:r>
+          <w:rPr>
+            <w:rFonts w:hint="eastAsia"/>
+            <w:sz w:val="24"/>
+            <w:szCs w:val="24"/>
+          </w:rPr>
+          <w:t>in</w:t>
+        </w:r>
+        <w:r>
+          <w:rPr>
+            <w:sz w:val="24"/>
+            <w:szCs w:val="24"/>
+          </w:rPr>
+          <w:t xml:space="preserve"> </w:t>
+        </w:r>
+      </w:ins>
+      <w:bookmarkStart w:id="1" w:name="_GoBack"/>
+      <w:bookmarkEnd w:id="1"/>
+      <w:r>
+        <w:rPr>
+          <w:rFonts w:hint="eastAsia"/>
+          <w:sz w:val="24"/>
+          <w:szCs w:val="24"/>
+        </w:rPr>
+        <w:t xml:space="preserve">the real materials and search for the Kitaev spin liquid, there is growing interest in the </w:t>
+      </w:r>
+      <w:r>
+        <w:rPr>
+          <w:sz w:val="24"/>
+          <w:szCs w:val="24"/>
+        </w:rPr>
+        <w:t>J-K-</w:t>
+      </w:r>
+      <w:r>
+        <w:rPr>
+          <w:sz w:val="24"/>
+          <w:szCs w:val="24"/>
+        </w:rPr>
+        <w:t>Г model</w:t>
+      </w:r>
+      <w:r>
+        <w:rPr>
+          <w:rFonts w:hint="eastAsia"/>
+          <w:sz w:val="24"/>
+          <w:szCs w:val="24"/>
+        </w:rPr>
+        <w:t xml:space="preserve">. In fact, the </w:t>
+      </w:r>
+      <w:r>
+        <w:rPr>
+          <w:sz w:val="24"/>
+          <w:szCs w:val="24"/>
+        </w:rPr>
+        <w:t>J-K-</w:t>
+      </w:r>
+      <w:r>
+        <w:rPr>
+          <w:sz w:val="24"/>
+          <w:szCs w:val="24"/>
+        </w:rPr>
+        <w:t>Г model</w:t>
       </w:r>
       <w:r>
         <w:rPr>
@@ -286,35 +339,116 @@
       </w:r>
       <w:r>
         <w:rPr>
-          <w:rFonts w:hint="eastAsia"/>
-          <w:sz w:val="24"/>
-          <w:szCs w:val="24"/>
-        </w:rPr>
-        <w:t xml:space="preserve">Thus, </w:t>
-      </w:r>
-      <w:r>
-        <w:rPr>
-          <w:rFonts w:hint="eastAsia"/>
-          <w:sz w:val="24"/>
-          <w:szCs w:val="24"/>
-        </w:rPr>
-        <w:t>in order to understand the exotic</w:t>
-      </w:r>
-      <w:r>
-        <w:rPr>
-          <w:rFonts w:hint="eastAsia"/>
-          <w:sz w:val="24"/>
-          <w:szCs w:val="24"/>
-        </w:rPr>
-        <w:t xml:space="preserve"> physical phenomena observed in</w:t>
-      </w:r>
-      <w:r>
-        <w:rPr>
-          <w:rFonts w:hint="eastAsia"/>
-          <w:sz w:val="24"/>
-          <w:szCs w:val="24"/>
-        </w:rPr>
-        <w:t xml:space="preserve"> real materials and search for the Kitaev spin liquid, there is growing interest in the </w:t>
+          <w:sz w:val="24"/>
+          <w:szCs w:val="24"/>
+        </w:rPr>
+        <w:t>can naturally be generalized to the triangular lattice.</w:t>
+      </w:r>
+      <w:r>
+        <w:rPr>
+          <w:rFonts w:hint="eastAsia"/>
+          <w:sz w:val="24"/>
+          <w:szCs w:val="24"/>
+        </w:rPr>
+        <w:t xml:space="preserve"> Though </w:t>
+      </w:r>
+      <w:r>
+        <w:rPr>
+          <w:rFonts w:hint="eastAsia"/>
+          <w:sz w:val="24"/>
+          <w:szCs w:val="24"/>
+        </w:rPr>
+        <w:t>a p</w:t>
+      </w:r>
+      <w:r>
+        <w:rPr>
+          <w:sz w:val="24"/>
+          <w:szCs w:val="24"/>
+        </w:rPr>
+        <w:t>revious stud</w:t>
+      </w:r>
+      <w:r>
+        <w:rPr>
+          <w:rFonts w:hint="eastAsia"/>
+          <w:sz w:val="24"/>
+          <w:szCs w:val="24"/>
+        </w:rPr>
+        <w:t>y</w:t>
+      </w:r>
+      <w:r>
+        <w:rPr>
+          <w:sz w:val="24"/>
+          <w:szCs w:val="24"/>
+        </w:rPr>
+        <w:t xml:space="preserve"> ha</w:t>
+      </w:r>
+      <w:r>
+        <w:rPr>
+          <w:rFonts w:hint="eastAsia"/>
+          <w:sz w:val="24"/>
+          <w:szCs w:val="24"/>
+        </w:rPr>
+        <w:t>s</w:t>
+      </w:r>
+      <w:r>
+        <w:rPr>
+          <w:sz w:val="24"/>
+          <w:szCs w:val="24"/>
+        </w:rPr>
+        <w:t xml:space="preserve"> map out </w:t>
+      </w:r>
+      <w:r>
+        <w:rPr>
+          <w:rFonts w:hint="eastAsia"/>
+          <w:sz w:val="24"/>
+          <w:szCs w:val="24"/>
+        </w:rPr>
+        <w:t>its</w:t>
+      </w:r>
+      <w:r>
+        <w:rPr>
+          <w:sz w:val="24"/>
+          <w:szCs w:val="24"/>
+        </w:rPr>
+        <w:t xml:space="preserve"> classical phase diagram</w:t>
+      </w:r>
+      <w:r>
+        <w:rPr>
+          <w:rFonts w:hint="eastAsia"/>
+          <w:sz w:val="24"/>
+          <w:szCs w:val="24"/>
+        </w:rPr>
+        <w:t xml:space="preserve">, </w:t>
+      </w:r>
+      <w:r>
+        <w:rPr>
+          <w:sz w:val="24"/>
+          <w:szCs w:val="24"/>
+        </w:rPr>
+        <w:t>the stud</w:t>
+      </w:r>
+      <w:r>
+        <w:rPr>
+          <w:rFonts w:hint="eastAsia"/>
+          <w:sz w:val="24"/>
+          <w:szCs w:val="24"/>
+        </w:rPr>
+        <w:t>y</w:t>
+      </w:r>
+      <w:r>
+        <w:rPr>
+          <w:sz w:val="24"/>
+          <w:szCs w:val="24"/>
+        </w:rPr>
+        <w:t xml:space="preserve"> on the effects of quantum fluctuations on the global</w:t>
+      </w:r>
+      <w:r>
+        <w:rPr>
+          <w:rFonts w:hint="eastAsia"/>
+          <w:sz w:val="24"/>
+          <w:szCs w:val="24"/>
+        </w:rPr>
+        <w:t xml:space="preserve"> </w:t>
       </w:r>
       <w:r>
         <w:rPr>
@@ -328,30 +462,36 @@
           <w:sz w:val="24"/>
           <w:szCs w:val="24"/>
         </w:rPr>
-        <w:t>Г model</w:t>
-      </w:r>
-      <w:r>
-        <w:rPr>
-          <w:rFonts w:hint="eastAsia"/>
-          <w:sz w:val="24"/>
-          <w:szCs w:val="24"/>
-        </w:rPr>
-        <w:t xml:space="preserve">. In fact, the </w:t>
-      </w:r>
-      <w:r>
-        <w:rPr>
-          <w:sz w:val="24"/>
-          <w:szCs w:val="24"/>
-        </w:rPr>
-        <w:t>J-K-</w:t>
-      </w:r>
-      <w:r>
-        <w:rPr>
-          <w:sz w:val="24"/>
-          <w:szCs w:val="24"/>
-        </w:rPr>
-        <w:t>Г model</w:t>
-      </w:r>
+        <w:t>Г</w:t>
+      </w:r>
+      <w:r>
+        <w:rPr>
+          <w:rFonts w:hint="eastAsia"/>
+          <w:sz w:val="24"/>
+          <w:szCs w:val="24"/>
+        </w:rPr>
+        <w:t xml:space="preserve"> phase diagram is still scarce. </w:t>
+      </w:r>
+      <w:r>
+        <w:rPr>
+          <w:sz w:val="24"/>
+          <w:szCs w:val="24"/>
+        </w:rPr>
+        <w:t xml:space="preserve">In particular, since no exact solution has been reported so far for the pure Kitaev and </w:t>
+      </w:r>
+      <m:oMath>
+        <m:r>
+          <m:rPr>
+            <m:sty m:val="p"/>
+          </m:rPr>
+          <w:rPr>
+            <w:rFonts w:ascii="Cambria Math" w:hAnsi="Cambria Math"/>
+            <w:sz w:val="24"/>
+            <w:szCs w:val="24"/>
+          </w:rPr>
+          <m:t>Γ</m:t>
+        </m:r>
+      </m:oMath>
       <w:r>
         <w:rPr>
           <w:rFonts w:hint="eastAsia"/>
@@ -360,164 +500,6 @@
         </w:rPr>
         <w:t xml:space="preserve"> </w:t>
       </w:r>
-      <w:r>
-        <w:rPr>
-          <w:sz w:val="24"/>
-          <w:szCs w:val="24"/>
-        </w:rPr>
-        <w:t>can naturally be generalized to the triangular lattice.</w:t>
-      </w:r>
-      <w:r>
-        <w:rPr>
-          <w:rFonts w:hint="eastAsia"/>
-          <w:sz w:val="24"/>
-          <w:szCs w:val="24"/>
-        </w:rPr>
-        <w:t xml:space="preserve"> Though </w:t>
-      </w:r>
-      <w:r>
-        <w:rPr>
-          <w:rFonts w:hint="eastAsia"/>
-          <w:sz w:val="24"/>
-          <w:szCs w:val="24"/>
-        </w:rPr>
-        <w:t>a p</w:t>
-      </w:r>
-      <w:r>
-        <w:rPr>
-          <w:sz w:val="24"/>
-          <w:szCs w:val="24"/>
-        </w:rPr>
-        <w:t>revious stud</w:t>
-      </w:r>
-      <w:r>
-        <w:rPr>
-          <w:rFonts w:hint="eastAsia"/>
-          <w:sz w:val="24"/>
-          <w:szCs w:val="24"/>
-        </w:rPr>
-        <w:t>y</w:t>
-      </w:r>
-      <w:r>
-        <w:rPr>
-          <w:sz w:val="24"/>
-          <w:szCs w:val="24"/>
-        </w:rPr>
-        <w:t xml:space="preserve"> ha</w:t>
-      </w:r>
-      <w:r>
-        <w:rPr>
-          <w:rFonts w:hint="eastAsia"/>
-          <w:sz w:val="24"/>
-          <w:szCs w:val="24"/>
-        </w:rPr>
-        <w:t>s</w:t>
-      </w:r>
-      <w:r>
-        <w:rPr>
-          <w:sz w:val="24"/>
-          <w:szCs w:val="24"/>
-        </w:rPr>
-        <w:t xml:space="preserve"> map out </w:t>
-      </w:r>
-      <w:r>
-        <w:rPr>
-          <w:rFonts w:hint="eastAsia"/>
-          <w:sz w:val="24"/>
-          <w:szCs w:val="24"/>
-        </w:rPr>
-        <w:t>its</w:t>
-      </w:r>
-      <w:r>
-        <w:rPr>
-          <w:sz w:val="24"/>
-          <w:szCs w:val="24"/>
-        </w:rPr>
-        <w:t xml:space="preserve"> classical phase diagram</w:t>
-      </w:r>
-      <w:r>
-        <w:rPr>
-          <w:rFonts w:hint="eastAsia"/>
-          <w:sz w:val="24"/>
-          <w:szCs w:val="24"/>
-        </w:rPr>
-        <w:t xml:space="preserve">, </w:t>
-      </w:r>
-      <w:r>
-        <w:rPr>
-          <w:sz w:val="24"/>
-          <w:szCs w:val="24"/>
-        </w:rPr>
-        <w:t>the stud</w:t>
-      </w:r>
-      <w:r>
-        <w:rPr>
-          <w:rFonts w:hint="eastAsia"/>
-          <w:sz w:val="24"/>
-          <w:szCs w:val="24"/>
-        </w:rPr>
-        <w:t>y</w:t>
-      </w:r>
-      <w:r>
-        <w:rPr>
-          <w:sz w:val="24"/>
-          <w:szCs w:val="24"/>
-        </w:rPr>
-        <w:t xml:space="preserve"> on the effects of quantum fluctuations on the global</w:t>
-      </w:r>
-      <w:r>
-        <w:rPr>
-          <w:rFonts w:hint="eastAsia"/>
-          <w:sz w:val="24"/>
-          <w:szCs w:val="24"/>
-        </w:rPr>
-        <w:t xml:space="preserve"> </w:t>
-      </w:r>
-      <w:r>
-        <w:rPr>
-          <w:sz w:val="24"/>
-          <w:szCs w:val="24"/>
-        </w:rPr>
-        <w:t>J-K-</w:t>
-      </w:r>
-      <w:r>
-        <w:rPr>
-          <w:sz w:val="24"/>
-          <w:szCs w:val="24"/>
-        </w:rPr>
-        <w:t>Г</w:t>
-      </w:r>
-      <w:r>
-        <w:rPr>
-          <w:rFonts w:hint="eastAsia"/>
-          <w:sz w:val="24"/>
-          <w:szCs w:val="24"/>
-        </w:rPr>
-        <w:t xml:space="preserve"> phase diagram is still scarce. </w:t>
-      </w:r>
-      <w:r>
-        <w:rPr>
-          <w:sz w:val="24"/>
-          <w:szCs w:val="24"/>
-        </w:rPr>
-        <w:t xml:space="preserve">In particular, since no exact solution has been reported so far for the pure Kitaev and </w:t>
-      </w:r>
-      <w:r>
-        <w:rPr>
-          <w:sz w:val="24"/>
-          <w:szCs w:val="24"/>
-        </w:rPr>
-        <w:t>Г</w:t>
-      </w:r>
-      <w:r>
-        <w:rPr>
-          <w:sz w:val="24"/>
-          <w:szCs w:val="24"/>
-        </w:rPr>
-        <w:t xml:space="preserve"> </w:t>
-      </w:r>
-      <w:bookmarkStart w:id="0" w:name="_GoBack"/>
-      <w:bookmarkEnd w:id="0"/>
       <w:r>
         <w:rPr>
           <w:sz w:val="24"/>
@@ -635,7 +617,7 @@
     </w:p>
     <w:p>
       <w:pPr>
-        <w:ind w:firstLineChars="100" w:firstLine="240"/>
+        <w:ind w:firstLineChars="200" w:firstLine="480"/>
         <w:rPr>
           <w:sz w:val="24"/>
           <w:szCs w:val="24"/>
@@ -654,15 +636,29 @@
           <w:sz w:val="24"/>
           <w:szCs w:val="24"/>
         </w:rPr>
-        <w:t xml:space="preserve">we </w:t>
-      </w:r>
-      <w:r>
-        <w:rPr>
-          <w:rFonts w:hint="eastAsia"/>
-          <w:sz w:val="24"/>
-          <w:szCs w:val="24"/>
-        </w:rPr>
-        <w:t>provide a</w:t>
+        <w:t xml:space="preserve">we carry out a comprehensive study of the </w:t>
+      </w:r>
+      <w:r>
+        <w:rPr>
+          <w:rFonts w:hint="eastAsia"/>
+          <w:sz w:val="24"/>
+          <w:szCs w:val="24"/>
+        </w:rPr>
+        <w:t xml:space="preserve">triangular </w:t>
+      </w:r>
+      <w:r>
+        <w:rPr>
+          <w:sz w:val="24"/>
+          <w:szCs w:val="24"/>
+        </w:rPr>
+        <w:t>J-K-</w:t>
+      </w:r>
+      <w:r>
+        <w:rPr>
+          <w:sz w:val="24"/>
+          <w:szCs w:val="24"/>
+        </w:rPr>
+        <w:t>Г</w:t>
       </w:r>
       <w:r>
         <w:rPr>
@@ -677,22 +673,36 @@
           <w:sz w:val="24"/>
           <w:szCs w:val="24"/>
         </w:rPr>
-        <w:t xml:space="preserve">study of the </w:t>
-      </w:r>
-      <w:r>
-        <w:rPr>
-          <w:rFonts w:hint="eastAsia"/>
-          <w:sz w:val="24"/>
-          <w:szCs w:val="24"/>
-        </w:rPr>
-        <w:t xml:space="preserve">triangular-lattice </w:t>
-      </w:r>
-      <w:r>
-        <w:rPr>
-          <w:sz w:val="24"/>
-          <w:szCs w:val="24"/>
-        </w:rPr>
-        <w:t>J-K-</w:t>
+        <w:t xml:space="preserve">model using </w:t>
+      </w:r>
+      <w:r>
+        <w:rPr>
+          <w:rFonts w:hint="eastAsia"/>
+          <w:sz w:val="24"/>
+          <w:szCs w:val="24"/>
+        </w:rPr>
+        <w:t>a</w:t>
+      </w:r>
+      <w:r>
+        <w:rPr>
+          <w:sz w:val="24"/>
+          <w:szCs w:val="24"/>
+        </w:rPr>
+        <w:t xml:space="preserve"> combination of the exact diagonalization, classical Monte Carlo and analytic methods. </w:t>
+      </w:r>
+      <w:r>
+        <w:rPr>
+          <w:sz w:val="24"/>
+          <w:szCs w:val="24"/>
+        </w:rPr>
+        <w:t xml:space="preserve">We find that there are five </w:t>
+      </w:r>
+      <w:r>
+        <w:rPr>
+          <w:sz w:val="24"/>
+          <w:szCs w:val="24"/>
+        </w:rPr>
+        <w:t xml:space="preserve">quantum phases in the limit of </w:t>
       </w:r>
       <w:r>
         <w:rPr>
@@ -703,6 +713,20 @@
       </w:r>
       <w:r>
         <w:rPr>
+          <w:sz w:val="24"/>
+          <w:szCs w:val="24"/>
+        </w:rPr>
+        <w:t>=0</w:t>
+      </w:r>
+      <w:r>
+        <w:rPr>
+          <w:sz w:val="24"/>
+          <w:szCs w:val="24"/>
+        </w:rPr>
+        <w:t>.</w:t>
+      </w:r>
+      <w:r>
+        <w:rPr>
           <w:rFonts w:hint="eastAsia"/>
           <w:sz w:val="24"/>
           <w:szCs w:val="24"/>
@@ -714,53 +738,58 @@
           <w:sz w:val="24"/>
           <w:szCs w:val="24"/>
         </w:rPr>
-        <w:t xml:space="preserve">model </w:t>
-      </w:r>
-      <w:r>
-        <w:rPr>
-          <w:sz w:val="24"/>
-          <w:szCs w:val="24"/>
-        </w:rPr>
-        <w:t xml:space="preserve">in its full parameter space </w:t>
-      </w:r>
-      <w:r>
-        <w:rPr>
-          <w:sz w:val="24"/>
-          <w:szCs w:val="24"/>
-        </w:rPr>
-        <w:t xml:space="preserve">using </w:t>
-      </w:r>
-      <w:r>
-        <w:rPr>
-          <w:rFonts w:hint="eastAsia"/>
-          <w:sz w:val="24"/>
-          <w:szCs w:val="24"/>
-        </w:rPr>
-        <w:t>a</w:t>
-      </w:r>
-      <w:r>
-        <w:rPr>
-          <w:sz w:val="24"/>
-          <w:szCs w:val="24"/>
-        </w:rPr>
-        <w:t xml:space="preserve"> combination of the exact diagonalization, classical M</w:t>
-      </w:r>
-      <w:r>
-        <w:rPr>
-          <w:sz w:val="24"/>
-          <w:szCs w:val="24"/>
-        </w:rPr>
-        <w:t>onte Carlo and analytic methods</w:t>
-      </w:r>
-      <w:r>
-        <w:rPr>
-          <w:rFonts w:hint="eastAsia"/>
-          <w:sz w:val="24"/>
-          <w:szCs w:val="24"/>
-        </w:rPr>
-        <w:t>,</w:t>
-      </w:r>
-      <w:r>
+        <w:t>Among them, the 120</w:t>
+      </w:r>
+      <w:r>
+        <w:rPr>
+          <w:rFonts w:ascii="宋体" w:hAnsi="宋体" w:hint="eastAsia"/>
+          <w:sz w:val="24"/>
+          <w:szCs w:val="24"/>
+        </w:rPr>
+        <w:t>゜</w:t>
+      </w:r>
+      <w:r>
+        <w:rPr>
+          <w:sz w:val="24"/>
+          <w:szCs w:val="24"/>
+        </w:rPr>
+        <w:t xml:space="preserve"> N</w:t>
+      </w:r>
+      <w:r>
+        <w:rPr>
+          <w:rFonts w:hint="eastAsia"/>
+          <w:sz w:val="24"/>
+          <w:szCs w:val="24"/>
+        </w:rPr>
+        <w:t>e</w:t>
+      </w:r>
+      <w:r>
+        <w:rPr>
+          <w:sz w:val="24"/>
+          <w:szCs w:val="24"/>
+        </w:rPr>
+        <w:t>el, the dual N</w:t>
+      </w:r>
+      <w:r>
+        <w:rPr>
+          <w:sz w:val="24"/>
+          <w:szCs w:val="24"/>
+        </w:rPr>
+        <w:t>e</w:t>
+      </w:r>
+      <w:r>
+        <w:rPr>
+          <w:sz w:val="24"/>
+          <w:szCs w:val="24"/>
+        </w:rPr>
+        <w:t>el and one of the stripe phases extend into the region with</w:t>
+      </w:r>
+      <w:r>
+        <w:rPr>
+          <w:rFonts w:hint="eastAsia"/>
+          <w:sz w:val="24"/>
+          <w:szCs w:val="24"/>
+        </w:rPr>
         <w:t xml:space="preserve"> </w:t>
       </w:r>
       <w:r>
@@ -768,14 +797,28 @@
           <w:sz w:val="24"/>
           <w:szCs w:val="24"/>
         </w:rPr>
-        <w:t>with an emphasi</w:t>
-      </w:r>
-      <w:r>
-        <w:rPr>
-          <w:sz w:val="24"/>
-          <w:szCs w:val="24"/>
-        </w:rPr>
-        <w:t>s on the effects of the</w:t>
+        <w:t>Г</w:t>
+      </w:r>
+      <w:r>
+        <w:rPr>
+          <w:sz w:val="24"/>
+          <w:szCs w:val="24"/>
+        </w:rPr>
+        <w:sym w:font="Mathematica1" w:char="F0B9"/>
+      </w:r>
+      <w:r>
+        <w:rPr>
+          <w:sz w:val="24"/>
+          <w:szCs w:val="24"/>
+        </w:rPr>
+        <w:t>0</w:t>
+      </w:r>
+      <w:r>
+        <w:rPr>
+          <w:sz w:val="24"/>
+          <w:szCs w:val="24"/>
+        </w:rPr>
+        <w:t>. However, the other stripe and the ferromagnetic phases are unstable in response to an infinitesimal</w:t>
       </w:r>
       <w:r>
         <w:rPr>
@@ -805,18 +848,11 @@
           <w:sz w:val="24"/>
           <w:szCs w:val="24"/>
         </w:rPr>
-        <w:t>term</w:t>
-      </w:r>
-      <w:r>
-        <w:rPr>
-          <w:rFonts w:hint="eastAsia"/>
-          <w:sz w:val="24"/>
-          <w:szCs w:val="24"/>
-        </w:rPr>
-        <w:t>.</w:t>
-      </w:r>
-      <w:r>
-        <w:rPr>
+        <w:t>interaction. Due to the introduction of the</w:t>
+      </w:r>
+      <w:r>
+        <w:rPr>
+          <w:rFonts w:hint="eastAsia"/>
           <w:sz w:val="24"/>
           <w:szCs w:val="24"/>
         </w:rPr>
@@ -824,51 +860,6 @@
       </w:r>
       <w:r>
         <w:rPr>
-          <w:rFonts w:hint="eastAsia"/>
-          <w:sz w:val="24"/>
-          <w:szCs w:val="24"/>
-        </w:rPr>
-        <w:t xml:space="preserve">We believe it is the first </w:t>
-      </w:r>
-      <w:r>
-        <w:rPr>
-          <w:sz w:val="24"/>
-          <w:szCs w:val="24"/>
-        </w:rPr>
-        <w:t xml:space="preserve">comprehensive </w:t>
-      </w:r>
-      <w:r>
-        <w:rPr>
-          <w:rFonts w:hint="eastAsia"/>
-          <w:sz w:val="24"/>
-          <w:szCs w:val="24"/>
-        </w:rPr>
-        <w:t xml:space="preserve">and extensive </w:t>
-      </w:r>
-      <w:r>
-        <w:rPr>
-          <w:sz w:val="24"/>
-          <w:szCs w:val="24"/>
-        </w:rPr>
-        <w:t>study</w:t>
-      </w:r>
-      <w:r>
-        <w:rPr>
-          <w:rFonts w:hint="eastAsia"/>
-          <w:sz w:val="24"/>
-          <w:szCs w:val="24"/>
-        </w:rPr>
-        <w:t xml:space="preserve"> of the </w:t>
-      </w:r>
-      <w:r>
-        <w:rPr>
-          <w:sz w:val="24"/>
-          <w:szCs w:val="24"/>
-        </w:rPr>
-        <w:t>J-K-</w:t>
-      </w:r>
-      <w:r>
-        <w:rPr>
           <w:sz w:val="24"/>
           <w:szCs w:val="24"/>
         </w:rPr>
@@ -887,30 +878,24 @@
           <w:sz w:val="24"/>
           <w:szCs w:val="24"/>
         </w:rPr>
-        <w:t>model</w:t>
-      </w:r>
-      <w:r>
-        <w:rPr>
-          <w:rFonts w:hint="eastAsia"/>
-          <w:sz w:val="24"/>
-          <w:szCs w:val="24"/>
-        </w:rPr>
-        <w:t xml:space="preserve"> on the </w:t>
-      </w:r>
-      <w:r>
-        <w:rPr>
-          <w:sz w:val="24"/>
-          <w:szCs w:val="24"/>
-        </w:rPr>
-        <w:t>triangular</w:t>
-      </w:r>
-      <w:r>
-        <w:rPr>
-          <w:rFonts w:hint="eastAsia"/>
-          <w:sz w:val="24"/>
-          <w:szCs w:val="24"/>
-        </w:rPr>
-        <w:t xml:space="preserve"> lattice.</w:t>
+        <w:t xml:space="preserve">term, five new phases emerge including two ferromagnetic phases, one stripe, one modulated stripe and a possible </w:t>
+      </w:r>
+      <w:r>
+        <w:rPr>
+          <w:rFonts w:hint="eastAsia"/>
+          <w:sz w:val="24"/>
+          <w:szCs w:val="24"/>
+        </w:rPr>
+        <w:t>Z</w:t>
+      </w:r>
+      <w:r>
+        <w:rPr>
+          <w:rFonts w:hint="eastAsia"/>
+          <w:sz w:val="24"/>
+          <w:szCs w:val="24"/>
+          <w:vertAlign w:val="subscript"/>
+        </w:rPr>
+        <w:t>2</w:t>
       </w:r>
       <w:r>
         <w:rPr>
@@ -925,14 +910,15 @@
           <w:sz w:val="24"/>
           <w:szCs w:val="24"/>
         </w:rPr>
-        <w:t xml:space="preserve">We find that there are five </w:t>
-      </w:r>
-      <w:r>
-        <w:rPr>
-          <w:sz w:val="24"/>
-          <w:szCs w:val="24"/>
-        </w:rPr>
-        <w:t xml:space="preserve">quantum phases in the limit of </w:t>
+        <w:t>quantum spin liquid. We also elaborate that the pure</w:t>
+      </w:r>
+      <w:r>
+        <w:rPr>
+          <w:rFonts w:hint="eastAsia"/>
+          <w:sz w:val="24"/>
+          <w:szCs w:val="24"/>
+        </w:rPr>
+        <w:t xml:space="preserve"> </w:t>
       </w:r>
       <w:r>
         <w:rPr>
@@ -943,20 +929,6 @@
       </w:r>
       <w:r>
         <w:rPr>
-          <w:sz w:val="24"/>
-          <w:szCs w:val="24"/>
-        </w:rPr>
-        <w:t>=0</w:t>
-      </w:r>
-      <w:r>
-        <w:rPr>
-          <w:sz w:val="24"/>
-          <w:szCs w:val="24"/>
-        </w:rPr>
-        <w:t>.</w:t>
-      </w:r>
-      <w:r>
-        <w:rPr>
           <w:rFonts w:hint="eastAsia"/>
           <w:sz w:val="24"/>
           <w:szCs w:val="24"/>
@@ -968,136 +940,14 @@
           <w:sz w:val="24"/>
           <w:szCs w:val="24"/>
         </w:rPr>
-        <w:t>Due to the introduction of the</w:t>
-      </w:r>
-      <w:r>
-        <w:rPr>
-          <w:rFonts w:hint="eastAsia"/>
+        <w:t>model has a ferromagnetic ground state and the antiferromagnetic Kitaev model a stripe ground state, which are selected by the order-by-disorder mechanism from the degenerate classical ground states.</w:t>
+      </w:r>
+      <w:r>
+        <w:rPr>
           <w:sz w:val="24"/>
           <w:szCs w:val="24"/>
         </w:rPr>
         <w:t xml:space="preserve"> </w:t>
-      </w:r>
-      <w:r>
-        <w:rPr>
-          <w:sz w:val="24"/>
-          <w:szCs w:val="24"/>
-        </w:rPr>
-        <w:t>Г</w:t>
-      </w:r>
-      <w:r>
-        <w:rPr>
-          <w:rFonts w:hint="eastAsia"/>
-          <w:sz w:val="24"/>
-          <w:szCs w:val="24"/>
-        </w:rPr>
-        <w:t xml:space="preserve"> </w:t>
-      </w:r>
-      <w:r>
-        <w:rPr>
-          <w:sz w:val="24"/>
-          <w:szCs w:val="24"/>
-        </w:rPr>
-        <w:t xml:space="preserve">term, five new phases emerge including two ferromagnetic phases, one stripe, one modulated stripe and a possible </w:t>
-      </w:r>
-      <w:r>
-        <w:rPr>
-          <w:rFonts w:hint="eastAsia"/>
-          <w:sz w:val="24"/>
-          <w:szCs w:val="24"/>
-        </w:rPr>
-        <w:t>Z</w:t>
-      </w:r>
-      <w:r>
-        <w:rPr>
-          <w:rFonts w:hint="eastAsia"/>
-          <w:sz w:val="24"/>
-          <w:szCs w:val="24"/>
-          <w:vertAlign w:val="subscript"/>
-        </w:rPr>
-        <w:t>2</w:t>
-      </w:r>
-      <w:r>
-        <w:rPr>
-          <w:rFonts w:hint="eastAsia"/>
-          <w:sz w:val="24"/>
-          <w:szCs w:val="24"/>
-        </w:rPr>
-        <w:t xml:space="preserve"> </w:t>
-      </w:r>
-      <w:r>
-        <w:rPr>
-          <w:sz w:val="24"/>
-          <w:szCs w:val="24"/>
-        </w:rPr>
-        <w:t>quantum spin liquid. We also elaborate that the pure</w:t>
-      </w:r>
-      <w:r>
-        <w:rPr>
-          <w:rFonts w:hint="eastAsia"/>
-          <w:sz w:val="24"/>
-          <w:szCs w:val="24"/>
-        </w:rPr>
-        <w:t xml:space="preserve"> </w:t>
-      </w:r>
-      <w:r>
-        <w:rPr>
-          <w:sz w:val="24"/>
-          <w:szCs w:val="24"/>
-        </w:rPr>
-        <w:t>Г</w:t>
-      </w:r>
-      <w:r>
-        <w:rPr>
-          <w:rFonts w:hint="eastAsia"/>
-          <w:sz w:val="24"/>
-          <w:szCs w:val="24"/>
-        </w:rPr>
-        <w:t xml:space="preserve"> </w:t>
-      </w:r>
-      <w:r>
-        <w:rPr>
-          <w:sz w:val="24"/>
-          <w:szCs w:val="24"/>
-        </w:rPr>
-        <w:t>model has a ferromagnetic ground state and the antiferromagnetic Kitaev model a stripe ground state, which are selected by the order-by-disorder mechanism from the degenerate classical ground states.</w:t>
-      </w:r>
-      <w:r>
-        <w:rPr>
-          <w:sz w:val="24"/>
-          <w:szCs w:val="24"/>
-        </w:rPr>
-        <w:t xml:space="preserve"> </w:t>
-      </w:r>
-      <w:r>
-        <w:rPr>
-          <w:sz w:val="24"/>
-          <w:szCs w:val="24"/>
-        </w:rPr>
-        <w:t>Our study pave</w:t>
-      </w:r>
-      <w:r>
-        <w:rPr>
-          <w:rFonts w:hint="eastAsia"/>
-          <w:sz w:val="24"/>
-          <w:szCs w:val="24"/>
-        </w:rPr>
-        <w:t>s</w:t>
-      </w:r>
-      <w:r>
-        <w:rPr>
-          <w:sz w:val="24"/>
-          <w:szCs w:val="24"/>
-        </w:rPr>
-        <w:t xml:space="preserve"> the way for future studies of a large group of triangular transition-metal materials with an appreciable spin-orbit coupling and electronic correlations</w:t>
-      </w:r>
-      <w:r>
-        <w:rPr>
-          <w:rFonts w:hint="eastAsia"/>
-          <w:sz w:val="24"/>
-          <w:szCs w:val="24"/>
-        </w:rPr>
-        <w:t>, which is a rapid growing field currently.</w:t>
       </w:r>
     </w:p>
     <w:p>
@@ -1129,18 +979,10 @@
       </w:pPr>
       <w:r>
         <w:rPr>
-          <w:rFonts w:hint="eastAsia"/>
-          <w:sz w:val="24"/>
-          <w:szCs w:val="24"/>
-        </w:rPr>
-        <w:t>Therefore, w</w:t>
-      </w:r>
-      <w:r>
-        <w:rPr>
-          <w:sz w:val="24"/>
-          <w:szCs w:val="24"/>
-        </w:rPr>
-        <w:t xml:space="preserve">e believe this work will draw a broad readership of </w:t>
+          <w:sz w:val="24"/>
+          <w:szCs w:val="24"/>
+        </w:rPr>
+        <w:t xml:space="preserve">We believe this work will draw a broad readership of </w:t>
       </w:r>
       <w:r>
         <w:rPr>
@@ -1270,6 +1112,14 @@
     </w:p>
   </w:footnote>
 </w:footnotes>
+</file>
+
+<file path=word/people.xml><?xml version="1.0" encoding="utf-8"?>
+<w15:people xmlns:wpc="http://schemas.microsoft.com/office/word/2010/wordprocessingCanvas" xmlns:cx="http://schemas.microsoft.com/office/drawing/2014/chartex" xmlns:cx1="http://schemas.microsoft.com/office/drawing/2015/9/8/chartex" xmlns:cx2="http://schemas.microsoft.com/office/drawing/2015/10/21/chartex" xmlns:cx3="http://schemas.microsoft.com/office/drawing/2016/5/9/chartex" xmlns:cx4="http://schemas.microsoft.com/office/drawing/2016/5/10/chartex" xmlns:cx5="http://schemas.microsoft.com/office/drawing/2016/5/11/chartex" xmlns:cx6="http://schemas.microsoft.com/office/drawing/2016/5/12/chartex" xmlns:cx7="http://schemas.microsoft.com/office/drawing/2016/5/13/chartex" xmlns:cx8="http://schemas.microsoft.com/office/drawing/2016/5/14/chartex" xmlns:mc="http://schemas.openxmlformats.org/markup-compatibility/2006" xmlns:aink="http://schemas.microsoft.com/office/drawing/2016/ink" xmlns:am3d="http://schemas.microsoft.com/office/drawing/2017/model3d" xmlns:o="urn:schemas-microsoft-com:office:office" xmlns:r="http://schemas.openxmlformats.org/officeDocument/2006/relationships" xmlns:m="http://schemas.openxmlformats.org/officeDocument/2006/math" xmlns:v="urn:schemas-microsoft-com:vml" xmlns:wp14="http://schemas.microsoft.com/office/word/2010/wordprocessingDrawing" xmlns:wp="http://schemas.openxmlformats.org/drawingml/2006/wordprocessingDrawing" xmlns:w10="urn:schemas-microsoft-com:office:word" xmlns:w="http://schemas.openxmlformats.org/wordprocessingml/2006/main" xmlns:w14="http://schemas.microsoft.com/office/word/2010/wordml" xmlns:w15="http://schemas.microsoft.com/office/word/2012/wordml" xmlns:w16cid="http://schemas.microsoft.com/office/word/2016/wordml/cid" xmlns:w16se="http://schemas.microsoft.com/office/word/2015/wordml/symex" xmlns:wpg="http://schemas.microsoft.com/office/word/2010/wordprocessingGroup" xmlns:wpi="http://schemas.microsoft.com/office/word/2010/wordprocessingInk" xmlns:wne="http://schemas.microsoft.com/office/word/2006/wordml" xmlns:wps="http://schemas.microsoft.com/office/word/2010/wordprocessingShape" mc:Ignorable="w14 w15 w16se w16cid wp14">
+  <w15:person w15:author="swang">
+    <w15:presenceInfo w15:providerId="None" w15:userId="swang"/>
+  </w15:person>
+</w15:people>
 </file>
 
 <file path=word/styles.xml><?xml version="1.0" encoding="utf-8"?>
